--- a/Давискиба Максим.docx
+++ b/Давискиба Максим.docx
@@ -20926,30 +20926,36 @@
         <w:spacing w:before="0" w:beforeAutospacing="0" w:after="0" w:afterAutospacing="0"/>
         <w:ind w:firstLine="709"/>
         <w:jc w:val="center"/>
+      </w:pPr>
+      <w:r>
+        <w:t>Рисунок 1</w:t>
+      </w:r>
+      <w:r>
+        <w:t xml:space="preserve"> </w:t>
+      </w:r>
+      <w:r>
+        <w:t>–</w:t>
+      </w:r>
+      <w:r>
+        <w:t xml:space="preserve"> </w:t>
+      </w:r>
+      <w:r>
+        <w:t xml:space="preserve">Запуск </w:t>
+      </w:r>
+      <w:r>
         <w:rPr>
           <w:lang w:val="en-US"/>
         </w:rPr>
-      </w:pPr>
-      <w:r>
-        <w:t>Рисунок 1</w:t>
+        <w:t>Visual</w:t>
       </w:r>
       <w:r>
         <w:t xml:space="preserve"> </w:t>
       </w:r>
       <w:r>
-        <w:t>–</w:t>
-      </w:r>
-      <w:r>
-        <w:t xml:space="preserve"> </w:t>
-      </w:r>
-      <w:r>
-        <w:t xml:space="preserve">Запуск </w:t>
-      </w:r>
-      <w:r>
         <w:rPr>
           <w:lang w:val="en-US"/>
         </w:rPr>
-        <w:t>Visual Studio</w:t>
+        <w:t>Studio</w:t>
       </w:r>
     </w:p>
     <w:p>
@@ -21595,7 +21601,6 @@
           <w:bCs/>
           <w:sz w:val="24"/>
           <w:szCs w:val="24"/>
-          <w:lang w:val="en-US"/>
         </w:rPr>
       </w:pPr>
       <w:r>
@@ -21605,7 +21610,6 @@
           <w:bCs/>
           <w:sz w:val="24"/>
           <w:szCs w:val="24"/>
-          <w:lang w:val="en-US"/>
         </w:rPr>
         <w:lastRenderedPageBreak/>
         <w:t>01.11.2025</w:t>
@@ -21627,17 +21631,7 @@
           <w:sz w:val="24"/>
           <w:szCs w:val="24"/>
         </w:rPr>
-        <w:t>Тема:</w:t>
-      </w:r>
-      <w:r>
-        <w:rPr>
-          <w:rFonts w:ascii="Times New Roman" w:hAnsi="Times New Roman" w:cs="Times New Roman"/>
-          <w:b/>
-          <w:bCs/>
-          <w:sz w:val="24"/>
-          <w:szCs w:val="24"/>
-        </w:rPr>
-        <w:t xml:space="preserve"> </w:t>
+        <w:t xml:space="preserve">Тема: </w:t>
       </w:r>
       <w:r>
         <w:rPr>
@@ -21883,6 +21877,7 @@
       <w:r>
         <w:rPr>
           <w:rFonts w:ascii="Times New Roman" w:hAnsi="Times New Roman" w:cs="Times New Roman"/>
+          <w:noProof/>
           <w:sz w:val="24"/>
           <w:szCs w:val="24"/>
         </w:rPr>
@@ -21931,7 +21926,6 @@
           <w:rFonts w:ascii="Times New Roman" w:hAnsi="Times New Roman" w:cs="Times New Roman"/>
           <w:sz w:val="24"/>
           <w:szCs w:val="24"/>
-          <w:lang w:val="en-US"/>
         </w:rPr>
       </w:pPr>
       <w:r>
@@ -22063,6 +22057,7 @@
       <w:r>
         <w:rPr>
           <w:rFonts w:ascii="Segoe UI Emoji" w:hAnsi="Segoe UI Emoji" w:cs="Segoe UI Emoji"/>
+          <w:noProof/>
           <w:sz w:val="24"/>
           <w:szCs w:val="24"/>
         </w:rPr>
@@ -22278,6 +22273,7 @@
       <w:r>
         <w:rPr>
           <w:rFonts w:ascii="Segoe UI Emoji" w:hAnsi="Segoe UI Emoji" w:cs="Segoe UI Emoji"/>
+          <w:noProof/>
           <w:sz w:val="24"/>
           <w:szCs w:val="24"/>
         </w:rPr>
@@ -22327,7 +22323,6 @@
           <w:rFonts w:ascii="Times New Roman" w:hAnsi="Times New Roman" w:cs="Times New Roman"/>
           <w:sz w:val="24"/>
           <w:szCs w:val="24"/>
-          <w:lang w:val="en-US"/>
         </w:rPr>
       </w:pPr>
       <w:r>
@@ -22470,6 +22465,7 @@
       <w:r>
         <w:rPr>
           <w:rFonts w:ascii="Segoe UI Emoji" w:hAnsi="Segoe UI Emoji" w:cs="Segoe UI Emoji"/>
+          <w:noProof/>
           <w:sz w:val="24"/>
           <w:szCs w:val="24"/>
         </w:rPr>
@@ -22668,6 +22664,7 @@
       <w:r>
         <w:rPr>
           <w:rFonts w:ascii="Times New Roman" w:hAnsi="Times New Roman" w:cs="Times New Roman"/>
+          <w:noProof/>
           <w:sz w:val="24"/>
           <w:szCs w:val="24"/>
         </w:rPr>
@@ -22732,7 +22729,6 @@
           <w:rFonts w:ascii="Times New Roman" w:hAnsi="Times New Roman" w:cs="Times New Roman"/>
           <w:sz w:val="24"/>
           <w:szCs w:val="24"/>
-          <w:lang w:val="en-US"/>
         </w:rPr>
         <w:t>.</w:t>
       </w:r>
@@ -22853,6 +22849,7 @@
       <w:r>
         <w:rPr>
           <w:rFonts w:ascii="Times New Roman" w:hAnsi="Times New Roman" w:cs="Times New Roman"/>
+          <w:noProof/>
           <w:sz w:val="24"/>
           <w:szCs w:val="24"/>
         </w:rPr>
@@ -22966,33 +22963,15 @@
           <w:sz w:val="24"/>
           <w:szCs w:val="24"/>
         </w:rPr>
-        <w:t>Вывод</w:t>
+        <w:t>Вывод:</w:t>
       </w:r>
       <w:r>
         <w:rPr>
           <w:rFonts w:ascii="Times New Roman" w:hAnsi="Times New Roman" w:cs="Times New Roman"/>
-          <w:b/>
-          <w:bCs/>
-          <w:sz w:val="24"/>
-          <w:szCs w:val="24"/>
-        </w:rPr>
-        <w:t>:</w:t>
-      </w:r>
-      <w:r>
-        <w:rPr>
-          <w:rFonts w:ascii="Times New Roman" w:hAnsi="Times New Roman" w:cs="Times New Roman"/>
-          <w:sz w:val="24"/>
-          <w:szCs w:val="24"/>
-        </w:rPr>
-        <w:t xml:space="preserve"> </w:t>
-      </w:r>
-      <w:r>
-        <w:rPr>
-          <w:rFonts w:ascii="Times New Roman" w:hAnsi="Times New Roman" w:cs="Times New Roman"/>
-          <w:sz w:val="24"/>
-          <w:szCs w:val="24"/>
-        </w:rPr>
-        <w:t xml:space="preserve">Система контроля версий </w:t>
+          <w:sz w:val="24"/>
+          <w:szCs w:val="24"/>
+        </w:rPr>
+        <w:t xml:space="preserve"> Система контроля версий </w:t>
       </w:r>
       <w:proofErr w:type="spellStart"/>
       <w:r>
@@ -23072,7 +23051,6 @@
           <w:bCs/>
           <w:sz w:val="24"/>
           <w:szCs w:val="24"/>
-          <w:lang w:val="en-US"/>
         </w:rPr>
       </w:pPr>
       <w:r>
@@ -23082,7 +23060,6 @@
           <w:bCs/>
           <w:sz w:val="24"/>
           <w:szCs w:val="24"/>
-          <w:lang w:val="en-US"/>
         </w:rPr>
         <w:t>01.11.2025</w:t>
       </w:r>
@@ -23146,15 +23123,16 @@
           <w:sz w:val="24"/>
           <w:szCs w:val="24"/>
         </w:rPr>
-        <w:t>-приложения, взаимодействие моделей, контроллеров и представлений.</w:t>
+        <w:t xml:space="preserve">-приложения, взаимодействие моделей, контроллеров и представлений. Определение структуры </w:t>
       </w:r>
       <w:r>
         <w:rPr>
           <w:rFonts w:ascii="Times New Roman" w:hAnsi="Times New Roman" w:cs="Times New Roman"/>
           <w:sz w:val="24"/>
           <w:szCs w:val="24"/>
-        </w:rPr>
-        <w:t xml:space="preserve"> </w:t>
+          <w:lang w:val="en-US"/>
+        </w:rPr>
+        <w:t>MVC</w:t>
       </w:r>
       <w:r>
         <w:rPr>
@@ -23162,40 +23140,7 @@
           <w:sz w:val="24"/>
           <w:szCs w:val="24"/>
         </w:rPr>
-        <w:t xml:space="preserve">Определение структуры </w:t>
-      </w:r>
-      <w:r>
-        <w:rPr>
-          <w:rFonts w:ascii="Times New Roman" w:hAnsi="Times New Roman" w:cs="Times New Roman"/>
-          <w:sz w:val="24"/>
-          <w:szCs w:val="24"/>
-          <w:lang w:val="en-US"/>
-        </w:rPr>
-        <w:t>MVC</w:t>
-      </w:r>
-      <w:r>
-        <w:rPr>
-          <w:rFonts w:ascii="Times New Roman" w:hAnsi="Times New Roman" w:cs="Times New Roman"/>
-          <w:sz w:val="24"/>
-          <w:szCs w:val="24"/>
-        </w:rPr>
-        <w:t>-приложения, взаимодействие моделей, контроллеров и представлений.</w:t>
-      </w:r>
-      <w:r>
-        <w:rPr>
-          <w:rFonts w:ascii="Times New Roman" w:hAnsi="Times New Roman" w:cs="Times New Roman"/>
-          <w:sz w:val="24"/>
-          <w:szCs w:val="24"/>
-        </w:rPr>
-        <w:t xml:space="preserve"> </w:t>
-      </w:r>
-      <w:r>
-        <w:rPr>
-          <w:rFonts w:ascii="Times New Roman" w:hAnsi="Times New Roman" w:cs="Times New Roman"/>
-          <w:sz w:val="24"/>
-          <w:szCs w:val="24"/>
-        </w:rPr>
-        <w:t>Оформление отчетной документации</w:t>
+        <w:t>-приложения, взаимодействие моделей, контроллеров и представлений. Оформление отчетной документации</w:t>
       </w:r>
       <w:r>
         <w:rPr>
@@ -23236,14 +23181,1896 @@
       <w:pPr>
         <w:spacing w:after="0" w:line="240" w:lineRule="auto"/>
         <w:ind w:firstLine="709"/>
+        <w:jc w:val="both"/>
+        <w:outlineLvl w:val="3"/>
+        <w:rPr>
+          <w:rFonts w:ascii="Times New Roman" w:eastAsia="Times New Roman" w:hAnsi="Times New Roman" w:cs="Times New Roman"/>
+          <w:sz w:val="24"/>
+          <w:szCs w:val="24"/>
+          <w:lang w:eastAsia="ru-RU"/>
+        </w:rPr>
+      </w:pPr>
+      <w:r>
+        <w:rPr>
+          <w:rFonts w:ascii="Times New Roman" w:eastAsia="Times New Roman" w:hAnsi="Times New Roman" w:cs="Times New Roman"/>
+          <w:sz w:val="24"/>
+          <w:szCs w:val="24"/>
+          <w:lang w:eastAsia="ru-RU"/>
+        </w:rPr>
+        <w:t>Чистая архитектура (</w:t>
+      </w:r>
+      <w:proofErr w:type="spellStart"/>
+      <w:r>
+        <w:rPr>
+          <w:rFonts w:ascii="Times New Roman" w:eastAsia="Times New Roman" w:hAnsi="Times New Roman" w:cs="Times New Roman"/>
+          <w:sz w:val="24"/>
+          <w:szCs w:val="24"/>
+          <w:lang w:eastAsia="ru-RU"/>
+        </w:rPr>
+        <w:t>Clean</w:t>
+      </w:r>
+      <w:proofErr w:type="spellEnd"/>
+      <w:r>
+        <w:rPr>
+          <w:rFonts w:ascii="Times New Roman" w:eastAsia="Times New Roman" w:hAnsi="Times New Roman" w:cs="Times New Roman"/>
+          <w:sz w:val="24"/>
+          <w:szCs w:val="24"/>
+          <w:lang w:eastAsia="ru-RU"/>
+        </w:rPr>
+        <w:t xml:space="preserve"> Architecture)</w:t>
+      </w:r>
+    </w:p>
+    <w:p>
+      <w:pPr>
+        <w:spacing w:after="0" w:line="240" w:lineRule="auto"/>
+        <w:ind w:firstLine="709"/>
+        <w:jc w:val="both"/>
+        <w:rPr>
+          <w:rFonts w:ascii="Times New Roman" w:eastAsia="Times New Roman" w:hAnsi="Times New Roman" w:cs="Times New Roman"/>
+          <w:sz w:val="24"/>
+          <w:szCs w:val="24"/>
+          <w:lang w:eastAsia="ru-RU"/>
+        </w:rPr>
+      </w:pPr>
+      <w:r>
+        <w:rPr>
+          <w:rFonts w:ascii="Times New Roman" w:eastAsia="Times New Roman" w:hAnsi="Times New Roman" w:cs="Times New Roman"/>
+          <w:sz w:val="24"/>
+          <w:szCs w:val="24"/>
+          <w:lang w:eastAsia="ru-RU"/>
+        </w:rPr>
+        <w:t>Чистая архитектура — это подход к проектированию программного обеспечения, предложенный Робертом Мартином (Robert C. Martin), при котором код разделяется на независимые слои, а зависимости направлены строго внутрь.</w:t>
+      </w:r>
+    </w:p>
+    <w:p>
+      <w:pPr>
+        <w:spacing w:after="0" w:line="240" w:lineRule="auto"/>
+        <w:ind w:firstLine="709"/>
+        <w:jc w:val="both"/>
+        <w:rPr>
+          <w:rFonts w:ascii="Times New Roman" w:eastAsia="Times New Roman" w:hAnsi="Times New Roman" w:cs="Times New Roman"/>
+          <w:sz w:val="24"/>
+          <w:szCs w:val="24"/>
+          <w:lang w:eastAsia="ru-RU"/>
+        </w:rPr>
+      </w:pPr>
+      <w:r>
+        <w:rPr>
+          <w:rFonts w:ascii="Times New Roman" w:eastAsia="Times New Roman" w:hAnsi="Times New Roman" w:cs="Times New Roman"/>
+          <w:sz w:val="24"/>
+          <w:szCs w:val="24"/>
+          <w:lang w:eastAsia="ru-RU"/>
+        </w:rPr>
+        <w:t>В основе архитектуры лежит Правило зависимостей:</w:t>
+      </w:r>
+    </w:p>
+    <w:p>
+      <w:pPr>
+        <w:spacing w:after="0" w:line="240" w:lineRule="auto"/>
+        <w:ind w:firstLine="709"/>
+        <w:jc w:val="both"/>
+        <w:rPr>
+          <w:rFonts w:ascii="Times New Roman" w:eastAsia="Times New Roman" w:hAnsi="Times New Roman" w:cs="Times New Roman"/>
+          <w:sz w:val="24"/>
+          <w:szCs w:val="24"/>
+          <w:lang w:eastAsia="ru-RU"/>
+        </w:rPr>
+      </w:pPr>
+      <w:r>
+        <w:rPr>
+          <w:rFonts w:ascii="Times New Roman" w:eastAsia="Times New Roman" w:hAnsi="Times New Roman" w:cs="Times New Roman"/>
+          <w:sz w:val="24"/>
+          <w:szCs w:val="24"/>
+          <w:lang w:eastAsia="ru-RU"/>
+        </w:rPr>
+        <w:t>Ничто из внутреннего круга не должно зависеть от внешнего.</w:t>
+      </w:r>
+      <w:r>
+        <w:rPr>
+          <w:rFonts w:ascii="Times New Roman" w:eastAsia="Times New Roman" w:hAnsi="Times New Roman" w:cs="Times New Roman"/>
+          <w:sz w:val="24"/>
+          <w:szCs w:val="24"/>
+          <w:lang w:eastAsia="ru-RU"/>
+        </w:rPr>
+        <w:t xml:space="preserve"> </w:t>
+      </w:r>
+      <w:r>
+        <w:rPr>
+          <w:rFonts w:ascii="Times New Roman" w:eastAsia="Times New Roman" w:hAnsi="Times New Roman" w:cs="Times New Roman"/>
+          <w:sz w:val="24"/>
+          <w:szCs w:val="24"/>
+          <w:lang w:eastAsia="ru-RU"/>
+        </w:rPr>
+        <w:t>Все зависимости в исходном коде направлены только внутрь.</w:t>
+      </w:r>
+    </w:p>
+    <w:p>
+      <w:pPr>
+        <w:spacing w:after="0" w:line="240" w:lineRule="auto"/>
+        <w:ind w:firstLine="709"/>
+        <w:jc w:val="both"/>
+        <w:rPr>
+          <w:rFonts w:ascii="Times New Roman" w:eastAsia="Times New Roman" w:hAnsi="Times New Roman" w:cs="Times New Roman"/>
+          <w:sz w:val="24"/>
+          <w:szCs w:val="24"/>
+          <w:lang w:eastAsia="ru-RU"/>
+        </w:rPr>
+      </w:pPr>
+      <w:r>
+        <w:rPr>
+          <w:rFonts w:ascii="Times New Roman" w:eastAsia="Times New Roman" w:hAnsi="Times New Roman" w:cs="Times New Roman"/>
+          <w:sz w:val="24"/>
+          <w:szCs w:val="24"/>
+          <w:lang w:eastAsia="ru-RU"/>
+        </w:rPr>
+        <w:t>Это означает, что:</w:t>
+      </w:r>
+    </w:p>
+    <w:p>
+      <w:pPr>
+        <w:numPr>
+          <w:ilvl w:val="0"/>
+          <w:numId w:val="6"/>
+        </w:numPr>
+        <w:spacing w:after="0" w:line="240" w:lineRule="auto"/>
+        <w:ind w:left="0" w:firstLine="680"/>
+        <w:jc w:val="both"/>
+        <w:rPr>
+          <w:rFonts w:ascii="Times New Roman" w:eastAsia="Times New Roman" w:hAnsi="Times New Roman" w:cs="Times New Roman"/>
+          <w:sz w:val="24"/>
+          <w:szCs w:val="24"/>
+          <w:lang w:eastAsia="ru-RU"/>
+        </w:rPr>
+      </w:pPr>
+      <w:r>
+        <w:rPr>
+          <w:rFonts w:ascii="Times New Roman" w:eastAsia="Times New Roman" w:hAnsi="Times New Roman" w:cs="Times New Roman"/>
+          <w:sz w:val="24"/>
+          <w:szCs w:val="24"/>
+          <w:lang w:eastAsia="ru-RU"/>
+        </w:rPr>
+        <w:t>бизнес-логика не зависит от фреймворков, пользовательского интерфейса или базы данных;</w:t>
+      </w:r>
+    </w:p>
+    <w:p>
+      <w:pPr>
+        <w:numPr>
+          <w:ilvl w:val="0"/>
+          <w:numId w:val="6"/>
+        </w:numPr>
+        <w:spacing w:after="0" w:line="240" w:lineRule="auto"/>
+        <w:ind w:left="0" w:firstLine="680"/>
+        <w:jc w:val="both"/>
+        <w:rPr>
+          <w:rFonts w:ascii="Times New Roman" w:eastAsia="Times New Roman" w:hAnsi="Times New Roman" w:cs="Times New Roman"/>
+          <w:sz w:val="24"/>
+          <w:szCs w:val="24"/>
+          <w:lang w:eastAsia="ru-RU"/>
+        </w:rPr>
+      </w:pPr>
+      <w:r>
+        <w:rPr>
+          <w:rFonts w:ascii="Times New Roman" w:eastAsia="Times New Roman" w:hAnsi="Times New Roman" w:cs="Times New Roman"/>
+          <w:sz w:val="24"/>
+          <w:szCs w:val="24"/>
+          <w:lang w:eastAsia="ru-RU"/>
+        </w:rPr>
+        <w:t>внешние изменения (например, замена UI или БД) не влияют на внутреннюю логику приложения.</w:t>
+      </w:r>
+    </w:p>
+    <w:p>
+      <w:pPr>
+        <w:spacing w:after="0" w:line="240" w:lineRule="auto"/>
+        <w:ind w:firstLine="709"/>
+        <w:jc w:val="both"/>
+        <w:outlineLvl w:val="3"/>
+        <w:rPr>
+          <w:rFonts w:ascii="Times New Roman" w:eastAsia="Times New Roman" w:hAnsi="Times New Roman" w:cs="Times New Roman"/>
+          <w:sz w:val="24"/>
+          <w:szCs w:val="24"/>
+          <w:lang w:eastAsia="ru-RU"/>
+        </w:rPr>
+      </w:pPr>
+      <w:r>
+        <w:rPr>
+          <w:rFonts w:ascii="Times New Roman" w:eastAsia="Times New Roman" w:hAnsi="Times New Roman" w:cs="Times New Roman"/>
+          <w:sz w:val="24"/>
+          <w:szCs w:val="24"/>
+          <w:lang w:eastAsia="ru-RU"/>
+        </w:rPr>
+        <w:t>Основные уровни чистой архитектуры</w:t>
+      </w:r>
+    </w:p>
+    <w:p>
+      <w:pPr>
+        <w:numPr>
+          <w:ilvl w:val="0"/>
+          <w:numId w:val="7"/>
+        </w:numPr>
+        <w:spacing w:after="0" w:line="240" w:lineRule="auto"/>
+        <w:ind w:left="0" w:firstLine="709"/>
+        <w:jc w:val="both"/>
+        <w:rPr>
+          <w:rFonts w:ascii="Times New Roman" w:eastAsia="Times New Roman" w:hAnsi="Times New Roman" w:cs="Times New Roman"/>
+          <w:sz w:val="24"/>
+          <w:szCs w:val="24"/>
+          <w:lang w:eastAsia="ru-RU"/>
+        </w:rPr>
+      </w:pPr>
+      <w:r>
+        <w:rPr>
+          <w:rFonts w:ascii="Times New Roman" w:eastAsia="Times New Roman" w:hAnsi="Times New Roman" w:cs="Times New Roman"/>
+          <w:sz w:val="24"/>
+          <w:szCs w:val="24"/>
+          <w:lang w:eastAsia="ru-RU"/>
+        </w:rPr>
+        <w:t>Сущности (</w:t>
+      </w:r>
+      <w:proofErr w:type="spellStart"/>
+      <w:r>
+        <w:rPr>
+          <w:rFonts w:ascii="Times New Roman" w:eastAsia="Times New Roman" w:hAnsi="Times New Roman" w:cs="Times New Roman"/>
+          <w:sz w:val="24"/>
+          <w:szCs w:val="24"/>
+          <w:lang w:eastAsia="ru-RU"/>
+        </w:rPr>
+        <w:t>Entities</w:t>
+      </w:r>
+      <w:proofErr w:type="spellEnd"/>
+      <w:r>
+        <w:rPr>
+          <w:rFonts w:ascii="Times New Roman" w:eastAsia="Times New Roman" w:hAnsi="Times New Roman" w:cs="Times New Roman"/>
+          <w:sz w:val="24"/>
+          <w:szCs w:val="24"/>
+          <w:lang w:eastAsia="ru-RU"/>
+        </w:rPr>
+        <w:t xml:space="preserve"> / Domain) — бизнес-объекты и базовые правила системы.</w:t>
+      </w:r>
+    </w:p>
+    <w:p>
+      <w:pPr>
+        <w:numPr>
+          <w:ilvl w:val="0"/>
+          <w:numId w:val="7"/>
+        </w:numPr>
+        <w:spacing w:after="0" w:line="240" w:lineRule="auto"/>
+        <w:ind w:left="0" w:firstLine="709"/>
+        <w:jc w:val="both"/>
+        <w:rPr>
+          <w:rFonts w:ascii="Times New Roman" w:eastAsia="Times New Roman" w:hAnsi="Times New Roman" w:cs="Times New Roman"/>
+          <w:sz w:val="24"/>
+          <w:szCs w:val="24"/>
+          <w:lang w:eastAsia="ru-RU"/>
+        </w:rPr>
+      </w:pPr>
+      <w:r>
+        <w:rPr>
+          <w:rFonts w:ascii="Times New Roman" w:eastAsia="Times New Roman" w:hAnsi="Times New Roman" w:cs="Times New Roman"/>
+          <w:sz w:val="24"/>
+          <w:szCs w:val="24"/>
+          <w:lang w:eastAsia="ru-RU"/>
+        </w:rPr>
+        <w:t>Сценарии (</w:t>
+      </w:r>
+      <w:proofErr w:type="spellStart"/>
+      <w:r>
+        <w:rPr>
+          <w:rFonts w:ascii="Times New Roman" w:eastAsia="Times New Roman" w:hAnsi="Times New Roman" w:cs="Times New Roman"/>
+          <w:sz w:val="24"/>
+          <w:szCs w:val="24"/>
+          <w:lang w:eastAsia="ru-RU"/>
+        </w:rPr>
+        <w:t>Use</w:t>
+      </w:r>
+      <w:proofErr w:type="spellEnd"/>
+      <w:r>
+        <w:rPr>
+          <w:rFonts w:ascii="Times New Roman" w:eastAsia="Times New Roman" w:hAnsi="Times New Roman" w:cs="Times New Roman"/>
+          <w:sz w:val="24"/>
+          <w:szCs w:val="24"/>
+          <w:lang w:eastAsia="ru-RU"/>
+        </w:rPr>
+        <w:t xml:space="preserve"> </w:t>
+      </w:r>
+      <w:proofErr w:type="spellStart"/>
+      <w:r>
+        <w:rPr>
+          <w:rFonts w:ascii="Times New Roman" w:eastAsia="Times New Roman" w:hAnsi="Times New Roman" w:cs="Times New Roman"/>
+          <w:sz w:val="24"/>
+          <w:szCs w:val="24"/>
+          <w:lang w:eastAsia="ru-RU"/>
+        </w:rPr>
+        <w:t>Cases</w:t>
+      </w:r>
+      <w:proofErr w:type="spellEnd"/>
+      <w:r>
+        <w:rPr>
+          <w:rFonts w:ascii="Times New Roman" w:eastAsia="Times New Roman" w:hAnsi="Times New Roman" w:cs="Times New Roman"/>
+          <w:sz w:val="24"/>
+          <w:szCs w:val="24"/>
+          <w:lang w:eastAsia="ru-RU"/>
+        </w:rPr>
+        <w:t xml:space="preserve"> / Service) — описание бизнес-операций и взаимодействия между сущностями.</w:t>
+      </w:r>
+    </w:p>
+    <w:p>
+      <w:pPr>
+        <w:numPr>
+          <w:ilvl w:val="0"/>
+          <w:numId w:val="7"/>
+        </w:numPr>
+        <w:spacing w:after="0" w:line="240" w:lineRule="auto"/>
+        <w:ind w:left="0" w:firstLine="709"/>
+        <w:jc w:val="both"/>
+        <w:rPr>
+          <w:rFonts w:ascii="Times New Roman" w:eastAsia="Times New Roman" w:hAnsi="Times New Roman" w:cs="Times New Roman"/>
+          <w:sz w:val="24"/>
+          <w:szCs w:val="24"/>
+          <w:lang w:eastAsia="ru-RU"/>
+        </w:rPr>
+      </w:pPr>
+      <w:r>
+        <w:rPr>
+          <w:rFonts w:ascii="Times New Roman" w:eastAsia="Times New Roman" w:hAnsi="Times New Roman" w:cs="Times New Roman"/>
+          <w:sz w:val="24"/>
+          <w:szCs w:val="24"/>
+          <w:lang w:eastAsia="ru-RU"/>
+        </w:rPr>
+        <w:t xml:space="preserve">Интерфейс-Адаптеры (Interface </w:t>
+      </w:r>
+      <w:proofErr w:type="spellStart"/>
+      <w:r>
+        <w:rPr>
+          <w:rFonts w:ascii="Times New Roman" w:eastAsia="Times New Roman" w:hAnsi="Times New Roman" w:cs="Times New Roman"/>
+          <w:sz w:val="24"/>
+          <w:szCs w:val="24"/>
+          <w:lang w:eastAsia="ru-RU"/>
+        </w:rPr>
+        <w:t>Adapters</w:t>
+      </w:r>
+      <w:proofErr w:type="spellEnd"/>
+      <w:r>
+        <w:rPr>
+          <w:rFonts w:ascii="Times New Roman" w:eastAsia="Times New Roman" w:hAnsi="Times New Roman" w:cs="Times New Roman"/>
+          <w:sz w:val="24"/>
+          <w:szCs w:val="24"/>
+          <w:lang w:eastAsia="ru-RU"/>
+        </w:rPr>
+        <w:t>) — преобразование данных между внутренними и внешними слоями.</w:t>
+      </w:r>
+    </w:p>
+    <w:p>
+      <w:pPr>
+        <w:numPr>
+          <w:ilvl w:val="0"/>
+          <w:numId w:val="7"/>
+        </w:numPr>
+        <w:spacing w:after="0" w:line="240" w:lineRule="auto"/>
+        <w:ind w:left="0" w:firstLine="709"/>
+        <w:jc w:val="both"/>
+        <w:rPr>
+          <w:rFonts w:ascii="Times New Roman" w:eastAsia="Times New Roman" w:hAnsi="Times New Roman" w:cs="Times New Roman"/>
+          <w:sz w:val="24"/>
+          <w:szCs w:val="24"/>
+          <w:lang w:eastAsia="ru-RU"/>
+        </w:rPr>
+      </w:pPr>
+      <w:r>
+        <w:rPr>
+          <w:rFonts w:ascii="Times New Roman" w:eastAsia="Times New Roman" w:hAnsi="Times New Roman" w:cs="Times New Roman"/>
+          <w:sz w:val="24"/>
+          <w:szCs w:val="24"/>
+          <w:lang w:eastAsia="ru-RU"/>
+        </w:rPr>
+        <w:t>Фреймворки и драйверы (</w:t>
+      </w:r>
+      <w:proofErr w:type="spellStart"/>
+      <w:r>
+        <w:rPr>
+          <w:rFonts w:ascii="Times New Roman" w:eastAsia="Times New Roman" w:hAnsi="Times New Roman" w:cs="Times New Roman"/>
+          <w:sz w:val="24"/>
+          <w:szCs w:val="24"/>
+          <w:lang w:eastAsia="ru-RU"/>
+        </w:rPr>
+        <w:t>Frameworks</w:t>
+      </w:r>
+      <w:proofErr w:type="spellEnd"/>
+      <w:r>
+        <w:rPr>
+          <w:rFonts w:ascii="Times New Roman" w:eastAsia="Times New Roman" w:hAnsi="Times New Roman" w:cs="Times New Roman"/>
+          <w:sz w:val="24"/>
+          <w:szCs w:val="24"/>
+          <w:lang w:eastAsia="ru-RU"/>
+        </w:rPr>
+        <w:t xml:space="preserve"> &amp; </w:t>
+      </w:r>
+      <w:proofErr w:type="spellStart"/>
+      <w:r>
+        <w:rPr>
+          <w:rFonts w:ascii="Times New Roman" w:eastAsia="Times New Roman" w:hAnsi="Times New Roman" w:cs="Times New Roman"/>
+          <w:sz w:val="24"/>
+          <w:szCs w:val="24"/>
+          <w:lang w:eastAsia="ru-RU"/>
+        </w:rPr>
+        <w:t>Drivers</w:t>
+      </w:r>
+      <w:proofErr w:type="spellEnd"/>
+      <w:r>
+        <w:rPr>
+          <w:rFonts w:ascii="Times New Roman" w:eastAsia="Times New Roman" w:hAnsi="Times New Roman" w:cs="Times New Roman"/>
+          <w:sz w:val="24"/>
+          <w:szCs w:val="24"/>
+          <w:lang w:eastAsia="ru-RU"/>
+        </w:rPr>
+        <w:t>) — внешний уровень: UI, базы данных, веб-фреймворки.</w:t>
+      </w:r>
+    </w:p>
+    <w:p>
+      <w:pPr>
+        <w:spacing w:after="0" w:line="240" w:lineRule="auto"/>
+        <w:ind w:firstLine="709"/>
+        <w:jc w:val="both"/>
+        <w:outlineLvl w:val="3"/>
+        <w:rPr>
+          <w:rFonts w:ascii="Times New Roman" w:eastAsia="Times New Roman" w:hAnsi="Times New Roman" w:cs="Times New Roman"/>
+          <w:sz w:val="24"/>
+          <w:szCs w:val="24"/>
+          <w:lang w:eastAsia="ru-RU"/>
+        </w:rPr>
+      </w:pPr>
+      <w:r>
+        <w:rPr>
+          <w:rFonts w:ascii="Times New Roman" w:eastAsia="Times New Roman" w:hAnsi="Times New Roman" w:cs="Times New Roman"/>
+          <w:sz w:val="24"/>
+          <w:szCs w:val="24"/>
+          <w:lang w:eastAsia="ru-RU"/>
+        </w:rPr>
+        <w:t>Пересечение границ</w:t>
+      </w:r>
+    </w:p>
+    <w:p>
+      <w:pPr>
+        <w:spacing w:after="0" w:line="240" w:lineRule="auto"/>
+        <w:ind w:firstLine="709"/>
+        <w:jc w:val="both"/>
+        <w:rPr>
+          <w:rFonts w:ascii="Times New Roman" w:eastAsia="Times New Roman" w:hAnsi="Times New Roman" w:cs="Times New Roman"/>
+          <w:sz w:val="24"/>
+          <w:szCs w:val="24"/>
+          <w:lang w:eastAsia="ru-RU"/>
+        </w:rPr>
+      </w:pPr>
+      <w:r>
+        <w:rPr>
+          <w:rFonts w:ascii="Times New Roman" w:eastAsia="Times New Roman" w:hAnsi="Times New Roman" w:cs="Times New Roman"/>
+          <w:sz w:val="24"/>
+          <w:szCs w:val="24"/>
+          <w:lang w:eastAsia="ru-RU"/>
+        </w:rPr>
+        <w:t>При взаимодействии слоёв используется принцип инверсии зависимостей: внутренний слой обращается к интерфейсам, которые реализуются внешним слоем. Это обеспечивает независимость внутреннего кода от деталей реализации.</w:t>
+      </w:r>
+    </w:p>
+    <w:p>
+      <w:pPr>
+        <w:spacing w:after="0" w:line="240" w:lineRule="auto"/>
+        <w:ind w:firstLine="709"/>
+        <w:jc w:val="both"/>
+        <w:outlineLvl w:val="3"/>
+        <w:rPr>
+          <w:rFonts w:ascii="Times New Roman" w:eastAsia="Times New Roman" w:hAnsi="Times New Roman" w:cs="Times New Roman"/>
+          <w:sz w:val="24"/>
+          <w:szCs w:val="24"/>
+          <w:lang w:eastAsia="ru-RU"/>
+        </w:rPr>
+      </w:pPr>
+      <w:r>
+        <w:rPr>
+          <w:rFonts w:ascii="Times New Roman" w:eastAsia="Times New Roman" w:hAnsi="Times New Roman" w:cs="Times New Roman"/>
+          <w:sz w:val="24"/>
+          <w:szCs w:val="24"/>
+          <w:lang w:eastAsia="ru-RU"/>
+        </w:rPr>
+        <w:t>Передача данных между слоями</w:t>
+      </w:r>
+    </w:p>
+    <w:p>
+      <w:pPr>
+        <w:spacing w:after="0" w:line="240" w:lineRule="auto"/>
+        <w:ind w:firstLine="709"/>
+        <w:jc w:val="both"/>
+        <w:rPr>
+          <w:rFonts w:ascii="Times New Roman" w:eastAsia="Times New Roman" w:hAnsi="Times New Roman" w:cs="Times New Roman"/>
+          <w:sz w:val="24"/>
+          <w:szCs w:val="24"/>
+          <w:lang w:eastAsia="ru-RU"/>
+        </w:rPr>
+      </w:pPr>
+      <w:r>
+        <w:rPr>
+          <w:rFonts w:ascii="Times New Roman" w:eastAsia="Times New Roman" w:hAnsi="Times New Roman" w:cs="Times New Roman"/>
+          <w:sz w:val="24"/>
+          <w:szCs w:val="24"/>
+          <w:lang w:eastAsia="ru-RU"/>
+        </w:rPr>
+        <w:t>Для обмена данными применяются DTO (Data Transfer Object) — простые структуры, которые исключают прямую зависимость внутренних слоёв от внешних технологий или ORM.</w:t>
+      </w:r>
+    </w:p>
+    <w:p>
+      <w:pPr>
+        <w:spacing w:after="0" w:line="240" w:lineRule="auto"/>
+        <w:ind w:firstLine="709"/>
+        <w:jc w:val="both"/>
+        <w:outlineLvl w:val="2"/>
+        <w:rPr>
+          <w:rFonts w:ascii="Times New Roman" w:eastAsia="Times New Roman" w:hAnsi="Times New Roman" w:cs="Times New Roman"/>
+          <w:sz w:val="24"/>
+          <w:szCs w:val="24"/>
+          <w:lang w:eastAsia="ru-RU"/>
+        </w:rPr>
+      </w:pPr>
+      <w:r>
+        <w:rPr>
+          <w:rFonts w:ascii="Times New Roman" w:eastAsia="Times New Roman" w:hAnsi="Times New Roman" w:cs="Times New Roman"/>
+          <w:sz w:val="24"/>
+          <w:szCs w:val="24"/>
+          <w:lang w:eastAsia="ru-RU"/>
+        </w:rPr>
+        <w:t>Практическая часть</w:t>
+      </w:r>
+    </w:p>
+    <w:p>
+      <w:pPr>
+        <w:spacing w:after="0" w:line="240" w:lineRule="auto"/>
+        <w:ind w:firstLine="709"/>
+        <w:jc w:val="both"/>
+        <w:outlineLvl w:val="3"/>
+        <w:rPr>
+          <w:rFonts w:ascii="Times New Roman" w:eastAsia="Times New Roman" w:hAnsi="Times New Roman" w:cs="Times New Roman"/>
+          <w:sz w:val="24"/>
+          <w:szCs w:val="24"/>
+          <w:lang w:eastAsia="ru-RU"/>
+        </w:rPr>
+      </w:pPr>
+      <w:r>
+        <w:rPr>
+          <w:rFonts w:ascii="Times New Roman" w:eastAsia="Times New Roman" w:hAnsi="Times New Roman" w:cs="Times New Roman"/>
+          <w:sz w:val="24"/>
+          <w:szCs w:val="24"/>
+          <w:lang w:eastAsia="ru-RU"/>
+        </w:rPr>
+        <w:t>1. Подготовка проекта</w:t>
+      </w:r>
+    </w:p>
+    <w:p>
+      <w:pPr>
+        <w:spacing w:after="0" w:line="240" w:lineRule="auto"/>
+        <w:ind w:firstLine="709"/>
+        <w:jc w:val="both"/>
+        <w:rPr>
+          <w:rFonts w:ascii="Times New Roman" w:eastAsia="Times New Roman" w:hAnsi="Times New Roman" w:cs="Times New Roman"/>
+          <w:sz w:val="24"/>
+          <w:szCs w:val="24"/>
+          <w:lang w:eastAsia="ru-RU"/>
+        </w:rPr>
+      </w:pPr>
+      <w:r>
+        <w:rPr>
+          <w:rFonts w:ascii="Times New Roman" w:eastAsia="Times New Roman" w:hAnsi="Times New Roman" w:cs="Times New Roman"/>
+          <w:sz w:val="24"/>
+          <w:szCs w:val="24"/>
+          <w:lang w:eastAsia="ru-RU"/>
+        </w:rPr>
+        <w:t xml:space="preserve">Открыл Visual Studio и загрузил созданный ранее MVC-проект </w:t>
+      </w:r>
+      <w:proofErr w:type="spellStart"/>
+      <w:r>
+        <w:rPr>
+          <w:rFonts w:ascii="Times New Roman" w:eastAsia="Times New Roman" w:hAnsi="Times New Roman" w:cs="Times New Roman"/>
+          <w:sz w:val="24"/>
+          <w:szCs w:val="24"/>
+          <w:lang w:eastAsia="ru-RU"/>
+        </w:rPr>
+        <w:t>DaviskibaMaksim</w:t>
+      </w:r>
+      <w:proofErr w:type="spellEnd"/>
+      <w:r>
+        <w:rPr>
+          <w:rFonts w:ascii="Times New Roman" w:eastAsia="Times New Roman" w:hAnsi="Times New Roman" w:cs="Times New Roman"/>
+          <w:sz w:val="24"/>
+          <w:szCs w:val="24"/>
+          <w:lang w:eastAsia="ru-RU"/>
+        </w:rPr>
+        <w:t>. Этот проект представляет внешний слой приложения (UI).</w:t>
+      </w:r>
+    </w:p>
+    <w:p>
+      <w:pPr>
+        <w:spacing w:after="0" w:line="240" w:lineRule="auto"/>
+        <w:ind w:firstLine="709"/>
         <w:jc w:val="center"/>
         <w:rPr>
-          <w:rFonts w:ascii="Times New Roman" w:hAnsi="Times New Roman" w:cs="Times New Roman"/>
+          <w:rFonts w:ascii="Times New Roman" w:eastAsia="Times New Roman" w:hAnsi="Times New Roman" w:cs="Times New Roman"/>
+          <w:sz w:val="24"/>
+          <w:szCs w:val="24"/>
+          <w:lang w:eastAsia="ru-RU"/>
+        </w:rPr>
+      </w:pPr>
+      <w:r>
+        <w:rPr>
+          <w:rFonts w:ascii="Cambria Math" w:eastAsia="Times New Roman" w:hAnsi="Cambria Math" w:cs="Cambria Math"/>
+          <w:noProof/>
+          <w:sz w:val="24"/>
+          <w:szCs w:val="24"/>
+          <w:lang w:eastAsia="ru-RU"/>
+        </w:rPr>
+        <w:lastRenderedPageBreak/>
+        <w:drawing>
+          <wp:inline distT="0" distB="0" distL="0" distR="0" wp14:anchorId="411D64E6" wp14:editId="56013A96">
+            <wp:extent cx="2789101" cy="1501334"/>
+            <wp:effectExtent l="0" t="0" r="0" b="3810"/>
+            <wp:docPr id="4" name="Рисунок 4"/>
+            <wp:cNvGraphicFramePr>
+              <a:graphicFrameLocks xmlns:a="http://schemas.openxmlformats.org/drawingml/2006/main" noChangeAspect="1"/>
+            </wp:cNvGraphicFramePr>
+            <a:graphic xmlns:a="http://schemas.openxmlformats.org/drawingml/2006/main">
+              <a:graphicData uri="http://schemas.openxmlformats.org/drawingml/2006/picture">
+                <pic:pic xmlns:pic="http://schemas.openxmlformats.org/drawingml/2006/picture">
+                  <pic:nvPicPr>
+                    <pic:cNvPr id="1" name=""/>
+                    <pic:cNvPicPr/>
+                  </pic:nvPicPr>
+                  <pic:blipFill>
+                    <a:blip r:embed="rId23"/>
+                    <a:stretch>
+                      <a:fillRect/>
+                    </a:stretch>
+                  </pic:blipFill>
+                  <pic:spPr>
+                    <a:xfrm>
+                      <a:off x="0" y="0"/>
+                      <a:ext cx="2797986" cy="1506117"/>
+                    </a:xfrm>
+                    <a:prstGeom prst="rect">
+                      <a:avLst/>
+                    </a:prstGeom>
+                  </pic:spPr>
+                </pic:pic>
+              </a:graphicData>
+            </a:graphic>
+          </wp:inline>
+        </w:drawing>
+      </w:r>
+    </w:p>
+    <w:p>
+      <w:pPr>
+        <w:spacing w:after="0" w:line="240" w:lineRule="auto"/>
+        <w:ind w:firstLine="709"/>
+        <w:jc w:val="center"/>
+        <w:rPr>
+          <w:rFonts w:ascii="Times New Roman" w:eastAsia="Times New Roman" w:hAnsi="Times New Roman" w:cs="Times New Roman"/>
+          <w:sz w:val="24"/>
+          <w:szCs w:val="24"/>
+          <w:lang w:eastAsia="ru-RU"/>
+        </w:rPr>
+      </w:pPr>
+      <w:r>
+        <w:rPr>
+          <w:rFonts w:ascii="Times New Roman" w:eastAsia="Times New Roman" w:hAnsi="Times New Roman" w:cs="Times New Roman"/>
+          <w:sz w:val="24"/>
+          <w:szCs w:val="24"/>
+          <w:lang w:eastAsia="ru-RU"/>
+        </w:rPr>
+        <w:t>Рис</w:t>
+      </w:r>
+      <w:r>
+        <w:rPr>
+          <w:rFonts w:ascii="Times New Roman" w:eastAsia="Times New Roman" w:hAnsi="Times New Roman" w:cs="Times New Roman"/>
+          <w:sz w:val="24"/>
+          <w:szCs w:val="24"/>
+          <w:lang w:eastAsia="ru-RU"/>
+        </w:rPr>
+        <w:t xml:space="preserve"> 1. </w:t>
+      </w:r>
+      <w:r>
+        <w:rPr>
+          <w:rFonts w:ascii="Times New Roman" w:eastAsia="Times New Roman" w:hAnsi="Times New Roman" w:cs="Times New Roman"/>
+          <w:sz w:val="24"/>
+          <w:szCs w:val="24"/>
+          <w:lang w:eastAsia="ru-RU"/>
+        </w:rPr>
+        <w:t>–</w:t>
+      </w:r>
+      <w:r>
+        <w:rPr>
+          <w:rFonts w:ascii="Times New Roman" w:eastAsia="Times New Roman" w:hAnsi="Times New Roman" w:cs="Times New Roman"/>
+          <w:sz w:val="24"/>
+          <w:szCs w:val="24"/>
+          <w:lang w:eastAsia="ru-RU"/>
+        </w:rPr>
+        <w:t xml:space="preserve"> </w:t>
+      </w:r>
+      <w:r>
+        <w:rPr>
+          <w:rFonts w:ascii="Times New Roman" w:eastAsia="Times New Roman" w:hAnsi="Times New Roman" w:cs="Times New Roman"/>
+          <w:sz w:val="24"/>
+          <w:szCs w:val="24"/>
+          <w:lang w:eastAsia="ru-RU"/>
+        </w:rPr>
+        <w:t xml:space="preserve">Базовый внешний слой </w:t>
+      </w:r>
+      <w:r>
+        <w:rPr>
+          <w:rFonts w:ascii="Times New Roman" w:eastAsia="Times New Roman" w:hAnsi="Times New Roman" w:cs="Times New Roman"/>
+          <w:sz w:val="24"/>
+          <w:szCs w:val="24"/>
+          <w:lang w:val="en-US" w:eastAsia="ru-RU"/>
+        </w:rPr>
+        <w:t>MVC</w:t>
+      </w:r>
+    </w:p>
+    <w:p>
+      <w:pPr>
+        <w:spacing w:after="0" w:line="240" w:lineRule="auto"/>
+        <w:ind w:firstLine="709"/>
+        <w:jc w:val="both"/>
+        <w:outlineLvl w:val="3"/>
+        <w:rPr>
+          <w:rFonts w:ascii="Times New Roman" w:eastAsia="Times New Roman" w:hAnsi="Times New Roman" w:cs="Times New Roman"/>
+          <w:sz w:val="24"/>
+          <w:szCs w:val="24"/>
+          <w:lang w:eastAsia="ru-RU"/>
+        </w:rPr>
+      </w:pPr>
+      <w:r>
+        <w:rPr>
+          <w:rFonts w:ascii="Times New Roman" w:eastAsia="Times New Roman" w:hAnsi="Times New Roman" w:cs="Times New Roman"/>
+          <w:sz w:val="24"/>
+          <w:szCs w:val="24"/>
+          <w:lang w:eastAsia="ru-RU"/>
+        </w:rPr>
+        <w:t xml:space="preserve">2. Удаление стандартной папки </w:t>
+      </w:r>
+      <w:proofErr w:type="spellStart"/>
+      <w:r>
+        <w:rPr>
+          <w:rFonts w:ascii="Times New Roman" w:eastAsia="Times New Roman" w:hAnsi="Times New Roman" w:cs="Times New Roman"/>
+          <w:sz w:val="24"/>
+          <w:szCs w:val="24"/>
+          <w:lang w:eastAsia="ru-RU"/>
+        </w:rPr>
+        <w:t>Models</w:t>
+      </w:r>
+      <w:proofErr w:type="spellEnd"/>
+    </w:p>
+    <w:p>
+      <w:pPr>
+        <w:spacing w:after="0" w:line="240" w:lineRule="auto"/>
+        <w:ind w:firstLine="709"/>
+        <w:jc w:val="both"/>
+        <w:rPr>
+          <w:rFonts w:ascii="Times New Roman" w:eastAsia="Times New Roman" w:hAnsi="Times New Roman" w:cs="Times New Roman"/>
+          <w:sz w:val="24"/>
+          <w:szCs w:val="24"/>
+          <w:lang w:eastAsia="ru-RU"/>
+        </w:rPr>
+      </w:pPr>
+      <w:r>
+        <w:rPr>
+          <w:rFonts w:ascii="Times New Roman" w:eastAsia="Times New Roman" w:hAnsi="Times New Roman" w:cs="Times New Roman"/>
+          <w:sz w:val="24"/>
+          <w:szCs w:val="24"/>
+          <w:lang w:eastAsia="ru-RU"/>
+        </w:rPr>
+        <w:t xml:space="preserve">Так как в чистой архитектуре бизнес-объекты находятся в отдельном уровне, из проекта была удалена папка </w:t>
+      </w:r>
+      <w:proofErr w:type="spellStart"/>
+      <w:r>
+        <w:rPr>
+          <w:rFonts w:ascii="Times New Roman" w:eastAsia="Times New Roman" w:hAnsi="Times New Roman" w:cs="Times New Roman"/>
+          <w:sz w:val="24"/>
+          <w:szCs w:val="24"/>
+          <w:lang w:eastAsia="ru-RU"/>
+        </w:rPr>
+        <w:t>Models</w:t>
+      </w:r>
+      <w:proofErr w:type="spellEnd"/>
+      <w:r>
+        <w:rPr>
+          <w:rFonts w:ascii="Times New Roman" w:eastAsia="Times New Roman" w:hAnsi="Times New Roman" w:cs="Times New Roman"/>
+          <w:sz w:val="24"/>
+          <w:szCs w:val="24"/>
+          <w:lang w:eastAsia="ru-RU"/>
+        </w:rPr>
+        <w:t>.</w:t>
+      </w:r>
+    </w:p>
+    <w:p>
+      <w:pPr>
+        <w:spacing w:after="0" w:line="240" w:lineRule="auto"/>
+        <w:ind w:firstLine="709"/>
+        <w:jc w:val="center"/>
+        <w:rPr>
+          <w:rFonts w:ascii="Times New Roman" w:eastAsia="Times New Roman" w:hAnsi="Times New Roman" w:cs="Times New Roman"/>
+          <w:sz w:val="24"/>
+          <w:szCs w:val="24"/>
+          <w:lang w:eastAsia="ru-RU"/>
+        </w:rPr>
+      </w:pPr>
+      <w:r>
+        <w:rPr>
+          <w:rFonts w:ascii="Cambria Math" w:eastAsia="Times New Roman" w:hAnsi="Cambria Math" w:cs="Cambria Math"/>
+          <w:noProof/>
+          <w:sz w:val="24"/>
+          <w:szCs w:val="24"/>
+          <w:lang w:eastAsia="ru-RU"/>
+        </w:rPr>
+        <w:drawing>
+          <wp:inline distT="0" distB="0" distL="0" distR="0" wp14:anchorId="516AF14E" wp14:editId="51873279">
+            <wp:extent cx="3237139" cy="1773136"/>
+            <wp:effectExtent l="0" t="0" r="1905" b="0"/>
+            <wp:docPr id="13" name="Рисунок 13"/>
+            <wp:cNvGraphicFramePr>
+              <a:graphicFrameLocks xmlns:a="http://schemas.openxmlformats.org/drawingml/2006/main" noChangeAspect="1"/>
+            </wp:cNvGraphicFramePr>
+            <a:graphic xmlns:a="http://schemas.openxmlformats.org/drawingml/2006/main">
+              <a:graphicData uri="http://schemas.openxmlformats.org/drawingml/2006/picture">
+                <pic:pic xmlns:pic="http://schemas.openxmlformats.org/drawingml/2006/picture">
+                  <pic:nvPicPr>
+                    <pic:cNvPr id="1" name=""/>
+                    <pic:cNvPicPr/>
+                  </pic:nvPicPr>
+                  <pic:blipFill>
+                    <a:blip r:embed="rId24"/>
+                    <a:stretch>
+                      <a:fillRect/>
+                    </a:stretch>
+                  </pic:blipFill>
+                  <pic:spPr>
+                    <a:xfrm>
+                      <a:off x="0" y="0"/>
+                      <a:ext cx="3246284" cy="1778145"/>
+                    </a:xfrm>
+                    <a:prstGeom prst="rect">
+                      <a:avLst/>
+                    </a:prstGeom>
+                  </pic:spPr>
+                </pic:pic>
+              </a:graphicData>
+            </a:graphic>
+          </wp:inline>
+        </w:drawing>
+      </w:r>
+    </w:p>
+    <w:p>
+      <w:pPr>
+        <w:spacing w:after="0" w:line="240" w:lineRule="auto"/>
+        <w:ind w:firstLine="709"/>
+        <w:jc w:val="center"/>
+        <w:rPr>
+          <w:rFonts w:ascii="Times New Roman" w:eastAsia="Times New Roman" w:hAnsi="Times New Roman" w:cs="Times New Roman"/>
+          <w:sz w:val="24"/>
+          <w:szCs w:val="24"/>
+          <w:lang w:eastAsia="ru-RU"/>
+        </w:rPr>
+      </w:pPr>
+      <w:r>
+        <w:rPr>
+          <w:rFonts w:ascii="Times New Roman" w:eastAsia="Times New Roman" w:hAnsi="Times New Roman" w:cs="Times New Roman"/>
+          <w:sz w:val="24"/>
+          <w:szCs w:val="24"/>
+          <w:lang w:eastAsia="ru-RU"/>
+        </w:rPr>
+        <w:t>Рис 2</w:t>
+      </w:r>
+      <w:r>
+        <w:rPr>
+          <w:rFonts w:ascii="Times New Roman" w:eastAsia="Times New Roman" w:hAnsi="Times New Roman" w:cs="Times New Roman"/>
+          <w:sz w:val="24"/>
+          <w:szCs w:val="24"/>
+          <w:lang w:eastAsia="ru-RU"/>
+        </w:rPr>
+        <w:t>.</w:t>
+      </w:r>
+      <w:r>
+        <w:rPr>
+          <w:rFonts w:ascii="Times New Roman" w:eastAsia="Times New Roman" w:hAnsi="Times New Roman" w:cs="Times New Roman"/>
+          <w:sz w:val="24"/>
+          <w:szCs w:val="24"/>
+          <w:lang w:eastAsia="ru-RU"/>
+        </w:rPr>
+        <w:t xml:space="preserve"> </w:t>
+      </w:r>
+      <w:r>
+        <w:rPr>
+          <w:rFonts w:ascii="Times New Roman" w:eastAsia="Times New Roman" w:hAnsi="Times New Roman" w:cs="Times New Roman"/>
+          <w:sz w:val="24"/>
+          <w:szCs w:val="24"/>
+          <w:lang w:eastAsia="ru-RU"/>
+        </w:rPr>
+        <w:t xml:space="preserve">-Удаление папки </w:t>
+      </w:r>
+      <w:r>
+        <w:rPr>
+          <w:rFonts w:ascii="Times New Roman" w:eastAsia="Times New Roman" w:hAnsi="Times New Roman" w:cs="Times New Roman"/>
+          <w:sz w:val="24"/>
+          <w:szCs w:val="24"/>
+          <w:lang w:val="en-US" w:eastAsia="ru-RU"/>
+        </w:rPr>
+        <w:t>models</w:t>
+      </w:r>
+    </w:p>
+    <w:p>
+      <w:pPr>
+        <w:spacing w:after="0" w:line="240" w:lineRule="auto"/>
+        <w:ind w:firstLine="709"/>
+        <w:jc w:val="both"/>
+        <w:outlineLvl w:val="3"/>
+        <w:rPr>
+          <w:rFonts w:ascii="Times New Roman" w:eastAsia="Times New Roman" w:hAnsi="Times New Roman" w:cs="Times New Roman"/>
+          <w:sz w:val="24"/>
+          <w:szCs w:val="24"/>
+          <w:lang w:eastAsia="ru-RU"/>
+        </w:rPr>
+      </w:pPr>
+      <w:r>
+        <w:rPr>
+          <w:rFonts w:ascii="Times New Roman" w:eastAsia="Times New Roman" w:hAnsi="Times New Roman" w:cs="Times New Roman"/>
+          <w:sz w:val="24"/>
+          <w:szCs w:val="24"/>
+          <w:lang w:eastAsia="ru-RU"/>
+        </w:rPr>
+        <w:t>3. Создание отдельных уровней архитектуры</w:t>
+      </w:r>
+    </w:p>
+    <w:p>
+      <w:pPr>
+        <w:spacing w:after="0" w:line="240" w:lineRule="auto"/>
+        <w:ind w:firstLine="709"/>
+        <w:jc w:val="both"/>
+        <w:rPr>
+          <w:rFonts w:ascii="Times New Roman" w:eastAsia="Times New Roman" w:hAnsi="Times New Roman" w:cs="Times New Roman"/>
+          <w:sz w:val="24"/>
+          <w:szCs w:val="24"/>
+          <w:lang w:eastAsia="ru-RU"/>
+        </w:rPr>
+      </w:pPr>
+      <w:r>
+        <w:rPr>
+          <w:rFonts w:ascii="Times New Roman" w:eastAsia="Times New Roman" w:hAnsi="Times New Roman" w:cs="Times New Roman"/>
+          <w:sz w:val="24"/>
+          <w:szCs w:val="24"/>
+          <w:lang w:eastAsia="ru-RU"/>
+        </w:rPr>
+        <w:t>Для реализации чистой архитектуры добавлены три новых проекта (уровня):</w:t>
+      </w:r>
+      <w:r>
+        <w:rPr>
+          <w:rFonts w:ascii="Times New Roman" w:eastAsia="Times New Roman" w:hAnsi="Times New Roman" w:cs="Times New Roman"/>
+          <w:sz w:val="24"/>
+          <w:szCs w:val="24"/>
+          <w:lang w:eastAsia="ru-RU"/>
+        </w:rPr>
+        <w:t xml:space="preserve"> </w:t>
+      </w:r>
+      <w:r>
+        <w:rPr>
+          <w:rFonts w:ascii="Times New Roman" w:eastAsia="Times New Roman" w:hAnsi="Times New Roman" w:cs="Times New Roman"/>
+          <w:sz w:val="24"/>
+          <w:szCs w:val="24"/>
+          <w:lang w:eastAsia="ru-RU"/>
+        </w:rPr>
+        <w:tab/>
+      </w:r>
+      <w:r>
+        <w:rPr>
+          <w:rFonts w:ascii="Times New Roman" w:eastAsia="Times New Roman" w:hAnsi="Times New Roman" w:cs="Times New Roman"/>
+          <w:sz w:val="24"/>
+          <w:szCs w:val="24"/>
+          <w:lang w:eastAsia="ru-RU"/>
+        </w:rPr>
+        <w:t>Domain — слой сущностей и интерфейсов; Service — слой бизнес-логики; DAL — слой доступа к данным.</w:t>
+      </w:r>
+    </w:p>
+    <w:p>
+      <w:pPr>
+        <w:spacing w:after="0" w:line="240" w:lineRule="auto"/>
+        <w:ind w:firstLine="709"/>
+        <w:jc w:val="both"/>
+        <w:rPr>
+          <w:rFonts w:ascii="Times New Roman" w:eastAsia="Times New Roman" w:hAnsi="Times New Roman" w:cs="Times New Roman"/>
+          <w:sz w:val="24"/>
+          <w:szCs w:val="24"/>
+          <w:lang w:eastAsia="ru-RU"/>
+        </w:rPr>
+      </w:pPr>
+      <w:r>
+        <w:rPr>
+          <w:rFonts w:ascii="Times New Roman" w:eastAsia="Times New Roman" w:hAnsi="Times New Roman" w:cs="Times New Roman"/>
+          <w:sz w:val="24"/>
+          <w:szCs w:val="24"/>
+          <w:lang w:eastAsia="ru-RU"/>
+        </w:rPr>
+        <w:t>Порядок действий:</w:t>
+      </w:r>
+    </w:p>
+    <w:p>
+      <w:pPr>
+        <w:numPr>
+          <w:ilvl w:val="0"/>
+          <w:numId w:val="8"/>
+        </w:numPr>
+        <w:spacing w:after="0" w:line="240" w:lineRule="auto"/>
+        <w:ind w:left="0" w:firstLine="709"/>
+        <w:jc w:val="both"/>
+        <w:rPr>
+          <w:rFonts w:ascii="Times New Roman" w:eastAsia="Times New Roman" w:hAnsi="Times New Roman" w:cs="Times New Roman"/>
+          <w:sz w:val="24"/>
+          <w:szCs w:val="24"/>
+          <w:lang w:eastAsia="ru-RU"/>
+        </w:rPr>
+      </w:pPr>
+      <w:r>
+        <w:rPr>
+          <w:rFonts w:ascii="Times New Roman" w:eastAsia="Times New Roman" w:hAnsi="Times New Roman" w:cs="Times New Roman"/>
+          <w:sz w:val="24"/>
+          <w:szCs w:val="24"/>
+          <w:lang w:eastAsia="ru-RU"/>
+        </w:rPr>
+        <w:t>Щёлкнул правой кнопкой по решению “</w:t>
+      </w:r>
+      <w:proofErr w:type="spellStart"/>
+      <w:r>
+        <w:rPr>
+          <w:rFonts w:ascii="Times New Roman" w:eastAsia="Times New Roman" w:hAnsi="Times New Roman" w:cs="Times New Roman"/>
+          <w:sz w:val="24"/>
+          <w:szCs w:val="24"/>
+          <w:lang w:eastAsia="ru-RU"/>
+        </w:rPr>
+        <w:t>DaviskibaMaksim</w:t>
+      </w:r>
+      <w:proofErr w:type="spellEnd"/>
+      <w:r>
+        <w:rPr>
+          <w:rFonts w:ascii="Times New Roman" w:eastAsia="Times New Roman" w:hAnsi="Times New Roman" w:cs="Times New Roman"/>
+          <w:sz w:val="24"/>
+          <w:szCs w:val="24"/>
+          <w:lang w:eastAsia="ru-RU"/>
+        </w:rPr>
+        <w:t>”.</w:t>
+      </w:r>
+    </w:p>
+    <w:p>
+      <w:pPr>
+        <w:numPr>
+          <w:ilvl w:val="0"/>
+          <w:numId w:val="8"/>
+        </w:numPr>
+        <w:spacing w:after="0" w:line="240" w:lineRule="auto"/>
+        <w:ind w:left="0" w:firstLine="709"/>
+        <w:jc w:val="both"/>
+        <w:rPr>
+          <w:rFonts w:ascii="Times New Roman" w:eastAsia="Times New Roman" w:hAnsi="Times New Roman" w:cs="Times New Roman"/>
+          <w:sz w:val="24"/>
+          <w:szCs w:val="24"/>
+          <w:lang w:eastAsia="ru-RU"/>
+        </w:rPr>
+      </w:pPr>
+      <w:proofErr w:type="gramStart"/>
+      <w:r>
+        <w:rPr>
+          <w:rFonts w:ascii="Times New Roman" w:eastAsia="Times New Roman" w:hAnsi="Times New Roman" w:cs="Times New Roman"/>
+          <w:sz w:val="24"/>
+          <w:szCs w:val="24"/>
+          <w:lang w:eastAsia="ru-RU"/>
+        </w:rPr>
+        <w:t>Выбрал</w:t>
+      </w:r>
+      <w:proofErr w:type="gramEnd"/>
+      <w:r>
+        <w:rPr>
+          <w:rFonts w:ascii="Times New Roman" w:eastAsia="Times New Roman" w:hAnsi="Times New Roman" w:cs="Times New Roman"/>
+          <w:sz w:val="24"/>
+          <w:szCs w:val="24"/>
+          <w:lang w:eastAsia="ru-RU"/>
+        </w:rPr>
+        <w:t xml:space="preserve"> Добавить → Новый проект.</w:t>
+      </w:r>
+    </w:p>
+    <w:p>
+      <w:pPr>
+        <w:numPr>
+          <w:ilvl w:val="0"/>
+          <w:numId w:val="8"/>
+        </w:numPr>
+        <w:spacing w:after="0" w:line="240" w:lineRule="auto"/>
+        <w:ind w:left="0" w:firstLine="709"/>
+        <w:jc w:val="both"/>
+        <w:rPr>
+          <w:rFonts w:ascii="Times New Roman" w:eastAsia="Times New Roman" w:hAnsi="Times New Roman" w:cs="Times New Roman"/>
+          <w:sz w:val="24"/>
+          <w:szCs w:val="24"/>
+          <w:lang w:eastAsia="ru-RU"/>
+        </w:rPr>
+      </w:pPr>
+      <w:r>
+        <w:rPr>
+          <w:rFonts w:ascii="Times New Roman" w:eastAsia="Times New Roman" w:hAnsi="Times New Roman" w:cs="Times New Roman"/>
+          <w:sz w:val="24"/>
+          <w:szCs w:val="24"/>
+          <w:lang w:eastAsia="ru-RU"/>
+        </w:rPr>
+        <w:t>В списке шаблонов указал Библиотека классов (.NET).</w:t>
+      </w:r>
+    </w:p>
+    <w:p>
+      <w:pPr>
+        <w:numPr>
+          <w:ilvl w:val="0"/>
+          <w:numId w:val="8"/>
+        </w:numPr>
+        <w:spacing w:after="0" w:line="240" w:lineRule="auto"/>
+        <w:ind w:left="0" w:firstLine="709"/>
+        <w:jc w:val="both"/>
+        <w:rPr>
+          <w:rFonts w:ascii="Times New Roman" w:eastAsia="Times New Roman" w:hAnsi="Times New Roman" w:cs="Times New Roman"/>
+          <w:sz w:val="24"/>
+          <w:szCs w:val="24"/>
+          <w:lang w:eastAsia="ru-RU"/>
+        </w:rPr>
+      </w:pPr>
+      <w:r>
+        <w:rPr>
+          <w:rFonts w:ascii="Times New Roman" w:eastAsia="Times New Roman" w:hAnsi="Times New Roman" w:cs="Times New Roman"/>
+          <w:sz w:val="24"/>
+          <w:szCs w:val="24"/>
+          <w:lang w:eastAsia="ru-RU"/>
+        </w:rPr>
+        <w:t>Создал проект Domain.</w:t>
+      </w:r>
+    </w:p>
+    <w:p>
+      <w:pPr>
+        <w:numPr>
+          <w:ilvl w:val="0"/>
+          <w:numId w:val="8"/>
+        </w:numPr>
+        <w:spacing w:after="0" w:line="240" w:lineRule="auto"/>
+        <w:ind w:left="0" w:firstLine="709"/>
+        <w:jc w:val="both"/>
+        <w:rPr>
+          <w:rFonts w:ascii="Times New Roman" w:eastAsia="Times New Roman" w:hAnsi="Times New Roman" w:cs="Times New Roman"/>
+          <w:sz w:val="24"/>
+          <w:szCs w:val="24"/>
+          <w:lang w:eastAsia="ru-RU"/>
+        </w:rPr>
+      </w:pPr>
+      <w:r>
+        <w:rPr>
+          <w:rFonts w:ascii="Times New Roman" w:eastAsia="Times New Roman" w:hAnsi="Times New Roman" w:cs="Times New Roman"/>
+          <w:sz w:val="24"/>
+          <w:szCs w:val="24"/>
+          <w:lang w:eastAsia="ru-RU"/>
+        </w:rPr>
+        <w:t>Повторил шаги для Service и DAL.</w:t>
+      </w:r>
+    </w:p>
+    <w:p>
+      <w:pPr>
+        <w:spacing w:after="0" w:line="240" w:lineRule="auto"/>
+        <w:ind w:firstLine="709"/>
+        <w:jc w:val="center"/>
+        <w:outlineLvl w:val="3"/>
+        <w:rPr>
+          <w:rFonts w:ascii="Times New Roman" w:eastAsia="Times New Roman" w:hAnsi="Times New Roman" w:cs="Times New Roman"/>
+          <w:sz w:val="24"/>
+          <w:szCs w:val="24"/>
+          <w:lang w:eastAsia="ru-RU"/>
+        </w:rPr>
+      </w:pPr>
+      <w:r>
+        <w:rPr>
+          <w:rFonts w:ascii="Cambria Math" w:eastAsia="Times New Roman" w:hAnsi="Cambria Math" w:cs="Cambria Math"/>
+          <w:noProof/>
+          <w:sz w:val="24"/>
+          <w:szCs w:val="24"/>
+          <w:lang w:eastAsia="ru-RU"/>
+        </w:rPr>
+        <w:drawing>
+          <wp:inline distT="0" distB="0" distL="0" distR="0" wp14:anchorId="07CB16CC" wp14:editId="328F1CA4">
+            <wp:extent cx="2993208" cy="630133"/>
+            <wp:effectExtent l="0" t="0" r="0" b="0"/>
+            <wp:docPr id="15" name="Рисунок 15"/>
+            <wp:cNvGraphicFramePr>
+              <a:graphicFrameLocks xmlns:a="http://schemas.openxmlformats.org/drawingml/2006/main" noChangeAspect="1"/>
+            </wp:cNvGraphicFramePr>
+            <a:graphic xmlns:a="http://schemas.openxmlformats.org/drawingml/2006/main">
+              <a:graphicData uri="http://schemas.openxmlformats.org/drawingml/2006/picture">
+                <pic:pic xmlns:pic="http://schemas.openxmlformats.org/drawingml/2006/picture">
+                  <pic:nvPicPr>
+                    <pic:cNvPr id="1" name=""/>
+                    <pic:cNvPicPr/>
+                  </pic:nvPicPr>
+                  <pic:blipFill>
+                    <a:blip r:embed="rId25"/>
+                    <a:stretch>
+                      <a:fillRect/>
+                    </a:stretch>
+                  </pic:blipFill>
+                  <pic:spPr>
+                    <a:xfrm>
+                      <a:off x="0" y="0"/>
+                      <a:ext cx="3018753" cy="635511"/>
+                    </a:xfrm>
+                    <a:prstGeom prst="rect">
+                      <a:avLst/>
+                    </a:prstGeom>
+                  </pic:spPr>
+                </pic:pic>
+              </a:graphicData>
+            </a:graphic>
+          </wp:inline>
+        </w:drawing>
+      </w:r>
+    </w:p>
+    <w:p>
+      <w:pPr>
+        <w:spacing w:after="0" w:line="240" w:lineRule="auto"/>
+        <w:ind w:firstLine="709"/>
+        <w:jc w:val="center"/>
+        <w:outlineLvl w:val="3"/>
+        <w:rPr>
+          <w:rFonts w:ascii="Times New Roman" w:eastAsia="Times New Roman" w:hAnsi="Times New Roman" w:cs="Times New Roman"/>
+          <w:sz w:val="24"/>
+          <w:szCs w:val="24"/>
+          <w:lang w:val="en-US" w:eastAsia="ru-RU"/>
+        </w:rPr>
+      </w:pPr>
+      <w:r>
+        <w:rPr>
+          <w:rFonts w:ascii="Times New Roman" w:eastAsia="Times New Roman" w:hAnsi="Times New Roman" w:cs="Times New Roman"/>
+          <w:sz w:val="24"/>
+          <w:szCs w:val="24"/>
+          <w:lang w:eastAsia="ru-RU"/>
+        </w:rPr>
+        <w:t>Рис</w:t>
+      </w:r>
+      <w:r>
+        <w:rPr>
+          <w:rFonts w:ascii="Times New Roman" w:eastAsia="Times New Roman" w:hAnsi="Times New Roman" w:cs="Times New Roman"/>
+          <w:sz w:val="24"/>
+          <w:szCs w:val="24"/>
+          <w:lang w:val="en-US" w:eastAsia="ru-RU"/>
+        </w:rPr>
+        <w:t xml:space="preserve"> 3. – </w:t>
+      </w:r>
+      <w:r>
+        <w:rPr>
+          <w:rFonts w:ascii="Times New Roman" w:eastAsia="Times New Roman" w:hAnsi="Times New Roman" w:cs="Times New Roman"/>
+          <w:sz w:val="24"/>
+          <w:szCs w:val="24"/>
+          <w:lang w:eastAsia="ru-RU"/>
+        </w:rPr>
+        <w:t>Добавление</w:t>
+      </w:r>
+      <w:r>
+        <w:rPr>
+          <w:rFonts w:ascii="Times New Roman" w:eastAsia="Times New Roman" w:hAnsi="Times New Roman" w:cs="Times New Roman"/>
+          <w:sz w:val="24"/>
+          <w:szCs w:val="24"/>
+          <w:lang w:val="en-US" w:eastAsia="ru-RU"/>
+        </w:rPr>
+        <w:t xml:space="preserve"> </w:t>
+      </w:r>
+      <w:proofErr w:type="gramStart"/>
+      <w:r>
+        <w:rPr>
+          <w:rFonts w:ascii="Times New Roman" w:eastAsia="Times New Roman" w:hAnsi="Times New Roman" w:cs="Times New Roman"/>
+          <w:sz w:val="24"/>
+          <w:szCs w:val="24"/>
+          <w:lang w:val="en-US" w:eastAsia="ru-RU"/>
+        </w:rPr>
+        <w:t>Domain</w:t>
+      </w:r>
+      <w:r>
+        <w:rPr>
+          <w:rFonts w:ascii="Times New Roman" w:eastAsia="Times New Roman" w:hAnsi="Times New Roman" w:cs="Times New Roman"/>
+          <w:sz w:val="24"/>
+          <w:szCs w:val="24"/>
+          <w:lang w:val="en-US" w:eastAsia="ru-RU"/>
+        </w:rPr>
+        <w:t xml:space="preserve"> ,</w:t>
+      </w:r>
+      <w:proofErr w:type="gramEnd"/>
+      <w:r>
+        <w:rPr>
+          <w:rFonts w:ascii="Times New Roman" w:eastAsia="Times New Roman" w:hAnsi="Times New Roman" w:cs="Times New Roman"/>
+          <w:sz w:val="24"/>
+          <w:szCs w:val="24"/>
+          <w:lang w:val="en-US" w:eastAsia="ru-RU"/>
+        </w:rPr>
+        <w:t xml:space="preserve"> </w:t>
+      </w:r>
+      <w:r>
+        <w:rPr>
+          <w:rFonts w:ascii="Times New Roman" w:eastAsia="Times New Roman" w:hAnsi="Times New Roman" w:cs="Times New Roman"/>
+          <w:sz w:val="24"/>
+          <w:szCs w:val="24"/>
+          <w:lang w:val="en-US" w:eastAsia="ru-RU"/>
+        </w:rPr>
+        <w:t>Service</w:t>
+      </w:r>
+      <w:r>
+        <w:rPr>
+          <w:rFonts w:ascii="Times New Roman" w:eastAsia="Times New Roman" w:hAnsi="Times New Roman" w:cs="Times New Roman"/>
+          <w:sz w:val="24"/>
+          <w:szCs w:val="24"/>
+          <w:lang w:val="en-US" w:eastAsia="ru-RU"/>
+        </w:rPr>
+        <w:t xml:space="preserve"> </w:t>
+      </w:r>
+      <w:r>
+        <w:rPr>
+          <w:rFonts w:ascii="Times New Roman" w:eastAsia="Times New Roman" w:hAnsi="Times New Roman" w:cs="Times New Roman"/>
+          <w:sz w:val="24"/>
+          <w:szCs w:val="24"/>
+          <w:lang w:eastAsia="ru-RU"/>
+        </w:rPr>
+        <w:t>и</w:t>
+      </w:r>
+      <w:r>
+        <w:rPr>
+          <w:rFonts w:ascii="Times New Roman" w:eastAsia="Times New Roman" w:hAnsi="Times New Roman" w:cs="Times New Roman"/>
+          <w:sz w:val="24"/>
+          <w:szCs w:val="24"/>
+          <w:lang w:val="en-US" w:eastAsia="ru-RU"/>
+        </w:rPr>
+        <w:t xml:space="preserve"> </w:t>
+      </w:r>
+      <w:r>
+        <w:rPr>
+          <w:rFonts w:ascii="Times New Roman" w:eastAsia="Times New Roman" w:hAnsi="Times New Roman" w:cs="Times New Roman"/>
+          <w:sz w:val="24"/>
+          <w:szCs w:val="24"/>
+          <w:lang w:val="en-US" w:eastAsia="ru-RU"/>
+        </w:rPr>
+        <w:t>DAL</w:t>
+      </w:r>
+    </w:p>
+    <w:p>
+      <w:pPr>
+        <w:spacing w:after="0" w:line="240" w:lineRule="auto"/>
+        <w:ind w:firstLine="709"/>
+        <w:jc w:val="both"/>
+        <w:outlineLvl w:val="3"/>
+        <w:rPr>
+          <w:rFonts w:ascii="Times New Roman" w:eastAsia="Times New Roman" w:hAnsi="Times New Roman" w:cs="Times New Roman"/>
+          <w:sz w:val="24"/>
+          <w:szCs w:val="24"/>
+          <w:lang w:eastAsia="ru-RU"/>
+        </w:rPr>
+      </w:pPr>
+      <w:r>
+        <w:rPr>
+          <w:rFonts w:ascii="Times New Roman" w:eastAsia="Times New Roman" w:hAnsi="Times New Roman" w:cs="Times New Roman"/>
+          <w:sz w:val="24"/>
+          <w:szCs w:val="24"/>
+          <w:lang w:eastAsia="ru-RU"/>
+        </w:rPr>
+        <w:t>4. Настройка зависимостей между проектами</w:t>
+      </w:r>
+    </w:p>
+    <w:p>
+      <w:pPr>
+        <w:spacing w:after="0" w:line="240" w:lineRule="auto"/>
+        <w:ind w:firstLine="709"/>
+        <w:jc w:val="both"/>
+        <w:rPr>
+          <w:rFonts w:ascii="Times New Roman" w:eastAsia="Times New Roman" w:hAnsi="Times New Roman" w:cs="Times New Roman"/>
+          <w:sz w:val="24"/>
+          <w:szCs w:val="24"/>
+          <w:lang w:eastAsia="ru-RU"/>
+        </w:rPr>
+      </w:pPr>
+      <w:r>
+        <w:rPr>
+          <w:rFonts w:ascii="Times New Roman" w:eastAsia="Times New Roman" w:hAnsi="Times New Roman" w:cs="Times New Roman"/>
+          <w:sz w:val="24"/>
+          <w:szCs w:val="24"/>
+          <w:lang w:eastAsia="ru-RU"/>
+        </w:rPr>
+        <w:t xml:space="preserve">Добавлены ссылки между проектами в соответствии с Правилом зависимостей: Service → Domain; DAL → Domain; </w:t>
+      </w:r>
+      <w:proofErr w:type="spellStart"/>
+      <w:r>
+        <w:rPr>
+          <w:rFonts w:ascii="Times New Roman" w:eastAsia="Times New Roman" w:hAnsi="Times New Roman" w:cs="Times New Roman"/>
+          <w:sz w:val="24"/>
+          <w:szCs w:val="24"/>
+          <w:lang w:eastAsia="ru-RU"/>
+        </w:rPr>
+        <w:t>DaviskibaMaksim</w:t>
+      </w:r>
+      <w:proofErr w:type="spellEnd"/>
+      <w:r>
+        <w:rPr>
+          <w:rFonts w:ascii="Times New Roman" w:eastAsia="Times New Roman" w:hAnsi="Times New Roman" w:cs="Times New Roman"/>
+          <w:sz w:val="24"/>
+          <w:szCs w:val="24"/>
+          <w:lang w:eastAsia="ru-RU"/>
+        </w:rPr>
+        <w:t xml:space="preserve"> (MVC) → Service, Domain.</w:t>
+      </w:r>
+    </w:p>
+    <w:p>
+      <w:pPr>
+        <w:spacing w:after="0" w:line="240" w:lineRule="auto"/>
+        <w:jc w:val="center"/>
+        <w:rPr>
+          <w:rFonts w:ascii="Times New Roman" w:eastAsia="Times New Roman" w:hAnsi="Times New Roman" w:cs="Times New Roman"/>
+          <w:sz w:val="24"/>
+          <w:szCs w:val="24"/>
+          <w:lang w:eastAsia="ru-RU"/>
+        </w:rPr>
+      </w:pPr>
+      <w:r>
+        <w:rPr>
+          <w:rFonts w:ascii="Cambria Math" w:eastAsia="Times New Roman" w:hAnsi="Cambria Math" w:cs="Cambria Math"/>
+          <w:noProof/>
+          <w:sz w:val="24"/>
+          <w:szCs w:val="24"/>
+          <w:lang w:eastAsia="ru-RU"/>
+        </w:rPr>
+        <w:drawing>
+          <wp:inline distT="0" distB="0" distL="0" distR="0" wp14:anchorId="0D3346C2" wp14:editId="7B6533BF">
+            <wp:extent cx="2807992" cy="865414"/>
+            <wp:effectExtent l="0" t="0" r="0" b="0"/>
+            <wp:docPr id="17" name="Рисунок 17"/>
+            <wp:cNvGraphicFramePr>
+              <a:graphicFrameLocks xmlns:a="http://schemas.openxmlformats.org/drawingml/2006/main" noChangeAspect="1"/>
+            </wp:cNvGraphicFramePr>
+            <a:graphic xmlns:a="http://schemas.openxmlformats.org/drawingml/2006/main">
+              <a:graphicData uri="http://schemas.openxmlformats.org/drawingml/2006/picture">
+                <pic:pic xmlns:pic="http://schemas.openxmlformats.org/drawingml/2006/picture">
+                  <pic:nvPicPr>
+                    <pic:cNvPr id="1" name=""/>
+                    <pic:cNvPicPr/>
+                  </pic:nvPicPr>
+                  <pic:blipFill>
+                    <a:blip r:embed="rId26"/>
+                    <a:stretch>
+                      <a:fillRect/>
+                    </a:stretch>
+                  </pic:blipFill>
+                  <pic:spPr>
+                    <a:xfrm>
+                      <a:off x="0" y="0"/>
+                      <a:ext cx="2825713" cy="870875"/>
+                    </a:xfrm>
+                    <a:prstGeom prst="rect">
+                      <a:avLst/>
+                    </a:prstGeom>
+                  </pic:spPr>
+                </pic:pic>
+              </a:graphicData>
+            </a:graphic>
+          </wp:inline>
+        </w:drawing>
+      </w:r>
+    </w:p>
+    <w:p>
+      <w:pPr>
+        <w:spacing w:after="0" w:line="240" w:lineRule="auto"/>
+        <w:jc w:val="center"/>
+        <w:rPr>
+          <w:rFonts w:ascii="Times New Roman" w:eastAsia="Times New Roman" w:hAnsi="Times New Roman" w:cs="Times New Roman"/>
+          <w:sz w:val="24"/>
+          <w:szCs w:val="24"/>
+          <w:lang w:eastAsia="ru-RU"/>
+        </w:rPr>
+      </w:pPr>
+      <w:r>
+        <w:rPr>
+          <w:rFonts w:ascii="Times New Roman" w:eastAsia="Times New Roman" w:hAnsi="Times New Roman" w:cs="Times New Roman"/>
+          <w:sz w:val="24"/>
+          <w:szCs w:val="24"/>
+          <w:lang w:eastAsia="ru-RU"/>
+        </w:rPr>
+        <w:t>Рис</w:t>
+      </w:r>
+      <w:r>
+        <w:rPr>
+          <w:rFonts w:ascii="Times New Roman" w:eastAsia="Times New Roman" w:hAnsi="Times New Roman" w:cs="Times New Roman"/>
+          <w:sz w:val="24"/>
+          <w:szCs w:val="24"/>
+          <w:lang w:eastAsia="ru-RU"/>
+        </w:rPr>
+        <w:t xml:space="preserve"> 4. </w:t>
+      </w:r>
+      <w:r>
+        <w:rPr>
+          <w:rFonts w:ascii="Times New Roman" w:eastAsia="Times New Roman" w:hAnsi="Times New Roman" w:cs="Times New Roman"/>
+          <w:sz w:val="24"/>
+          <w:szCs w:val="24"/>
+          <w:lang w:eastAsia="ru-RU"/>
+        </w:rPr>
+        <w:t>– Добавление ссылок</w:t>
+      </w:r>
+    </w:p>
+    <w:p>
+      <w:pPr>
+        <w:spacing w:after="0" w:line="240" w:lineRule="auto"/>
+        <w:ind w:firstLine="709"/>
+        <w:jc w:val="both"/>
+        <w:outlineLvl w:val="2"/>
+        <w:rPr>
+          <w:rFonts w:ascii="Times New Roman" w:eastAsia="Times New Roman" w:hAnsi="Times New Roman" w:cs="Times New Roman"/>
+          <w:sz w:val="24"/>
+          <w:szCs w:val="24"/>
+          <w:lang w:eastAsia="ru-RU"/>
+        </w:rPr>
+      </w:pPr>
+      <w:r>
+        <w:rPr>
+          <w:rFonts w:ascii="Times New Roman" w:eastAsia="Times New Roman" w:hAnsi="Times New Roman" w:cs="Times New Roman"/>
+          <w:sz w:val="24"/>
+          <w:szCs w:val="24"/>
+          <w:lang w:eastAsia="ru-RU"/>
+        </w:rPr>
+        <w:t>Вывод</w:t>
+      </w:r>
+      <w:proofErr w:type="gramStart"/>
+      <w:r>
+        <w:rPr>
+          <w:rFonts w:ascii="Times New Roman" w:eastAsia="Times New Roman" w:hAnsi="Times New Roman" w:cs="Times New Roman"/>
+          <w:sz w:val="24"/>
+          <w:szCs w:val="24"/>
+          <w:lang w:eastAsia="ru-RU"/>
+        </w:rPr>
+        <w:t xml:space="preserve">: </w:t>
+      </w:r>
+      <w:r>
+        <w:rPr>
+          <w:rFonts w:ascii="Times New Roman" w:eastAsia="Times New Roman" w:hAnsi="Times New Roman" w:cs="Times New Roman"/>
+          <w:sz w:val="24"/>
+          <w:szCs w:val="24"/>
+          <w:lang w:eastAsia="ru-RU"/>
+        </w:rPr>
+        <w:t>В ходе</w:t>
+      </w:r>
+      <w:proofErr w:type="gramEnd"/>
+      <w:r>
+        <w:rPr>
+          <w:rFonts w:ascii="Times New Roman" w:eastAsia="Times New Roman" w:hAnsi="Times New Roman" w:cs="Times New Roman"/>
+          <w:sz w:val="24"/>
+          <w:szCs w:val="24"/>
+          <w:lang w:eastAsia="ru-RU"/>
+        </w:rPr>
+        <w:t xml:space="preserve"> работы реализована структура проекта по принципам чистой архитектуры</w:t>
+      </w:r>
+      <w:r>
+        <w:rPr>
+          <w:rFonts w:ascii="Times New Roman" w:eastAsia="Times New Roman" w:hAnsi="Times New Roman" w:cs="Times New Roman"/>
+          <w:sz w:val="24"/>
+          <w:szCs w:val="24"/>
+          <w:lang w:eastAsia="ru-RU"/>
+        </w:rPr>
+        <w:t xml:space="preserve"> </w:t>
+      </w:r>
+      <w:r>
+        <w:rPr>
+          <w:rFonts w:ascii="Times New Roman" w:eastAsia="Times New Roman" w:hAnsi="Times New Roman" w:cs="Times New Roman"/>
+          <w:sz w:val="24"/>
+          <w:szCs w:val="24"/>
+          <w:lang w:eastAsia="ru-RU"/>
+        </w:rPr>
+        <w:t>(</w:t>
+      </w:r>
+      <w:proofErr w:type="spellStart"/>
+      <w:r>
+        <w:rPr>
+          <w:rFonts w:ascii="Times New Roman" w:eastAsia="Times New Roman" w:hAnsi="Times New Roman" w:cs="Times New Roman"/>
+          <w:sz w:val="24"/>
+          <w:szCs w:val="24"/>
+          <w:lang w:eastAsia="ru-RU"/>
+        </w:rPr>
+        <w:t>Clean</w:t>
+      </w:r>
+      <w:proofErr w:type="spellEnd"/>
+      <w:r>
+        <w:rPr>
+          <w:rFonts w:ascii="Times New Roman" w:eastAsia="Times New Roman" w:hAnsi="Times New Roman" w:cs="Times New Roman"/>
+          <w:sz w:val="24"/>
+          <w:szCs w:val="24"/>
+          <w:lang w:eastAsia="ru-RU"/>
+        </w:rPr>
+        <w:t xml:space="preserve"> </w:t>
+      </w:r>
+      <w:r>
+        <w:rPr>
+          <w:rFonts w:ascii="Times New Roman" w:eastAsia="Times New Roman" w:hAnsi="Times New Roman" w:cs="Times New Roman"/>
+          <w:sz w:val="24"/>
+          <w:szCs w:val="24"/>
+          <w:lang w:eastAsia="ru-RU"/>
+        </w:rPr>
+        <w:t>Architecture).</w:t>
+      </w:r>
+      <w:r>
+        <w:rPr>
+          <w:rFonts w:ascii="Times New Roman" w:eastAsia="Times New Roman" w:hAnsi="Times New Roman" w:cs="Times New Roman"/>
+          <w:sz w:val="24"/>
+          <w:szCs w:val="24"/>
+          <w:lang w:eastAsia="ru-RU"/>
+        </w:rPr>
+        <w:t xml:space="preserve"> </w:t>
+      </w:r>
+      <w:r>
+        <w:rPr>
+          <w:rFonts w:ascii="Times New Roman" w:eastAsia="Times New Roman" w:hAnsi="Times New Roman" w:cs="Times New Roman"/>
+          <w:sz w:val="24"/>
+          <w:szCs w:val="24"/>
+          <w:lang w:eastAsia="ru-RU"/>
+        </w:rPr>
+        <w:t>Созданы три отдельных проекта (Domain, Service, DAL), обеспечивающих изоляцию логики и данных.</w:t>
+      </w:r>
+      <w:r>
+        <w:rPr>
+          <w:rFonts w:ascii="Times New Roman" w:eastAsia="Times New Roman" w:hAnsi="Times New Roman" w:cs="Times New Roman"/>
+          <w:sz w:val="24"/>
+          <w:szCs w:val="24"/>
+          <w:lang w:eastAsia="ru-RU"/>
+        </w:rPr>
+        <w:t xml:space="preserve"> </w:t>
+      </w:r>
+      <w:r>
+        <w:rPr>
+          <w:rFonts w:ascii="Times New Roman" w:eastAsia="Times New Roman" w:hAnsi="Times New Roman" w:cs="Times New Roman"/>
+          <w:sz w:val="24"/>
+          <w:szCs w:val="24"/>
+          <w:lang w:eastAsia="ru-RU"/>
+        </w:rPr>
+        <w:t>Настроены зависимости между слоями в соответствии с Правилом зависимостей, что</w:t>
+      </w:r>
+      <w:r>
+        <w:rPr>
+          <w:rFonts w:ascii="Times New Roman" w:eastAsia="Times New Roman" w:hAnsi="Times New Roman" w:cs="Times New Roman"/>
+          <w:sz w:val="24"/>
+          <w:szCs w:val="24"/>
+          <w:lang w:eastAsia="ru-RU"/>
+        </w:rPr>
+        <w:t xml:space="preserve"> </w:t>
+      </w:r>
+      <w:r>
+        <w:rPr>
+          <w:rFonts w:ascii="Times New Roman" w:eastAsia="Times New Roman" w:hAnsi="Times New Roman" w:cs="Times New Roman"/>
+          <w:sz w:val="24"/>
+          <w:szCs w:val="24"/>
+          <w:lang w:eastAsia="ru-RU"/>
+        </w:rPr>
+        <w:t xml:space="preserve">позволило отделить бизнес-логику от </w:t>
+      </w:r>
+      <w:r>
+        <w:rPr>
+          <w:rFonts w:ascii="Times New Roman" w:eastAsia="Times New Roman" w:hAnsi="Times New Roman" w:cs="Times New Roman"/>
+          <w:sz w:val="24"/>
+          <w:szCs w:val="24"/>
+          <w:lang w:eastAsia="ru-RU"/>
+        </w:rPr>
+        <w:lastRenderedPageBreak/>
+        <w:t>инфраструктуры.</w:t>
+      </w:r>
+      <w:r>
+        <w:rPr>
+          <w:rFonts w:ascii="Times New Roman" w:eastAsia="Times New Roman" w:hAnsi="Times New Roman" w:cs="Times New Roman"/>
+          <w:sz w:val="24"/>
+          <w:szCs w:val="24"/>
+          <w:lang w:eastAsia="ru-RU"/>
+        </w:rPr>
+        <w:t xml:space="preserve"> </w:t>
+      </w:r>
+      <w:r>
+        <w:rPr>
+          <w:rFonts w:ascii="Times New Roman" w:eastAsia="Times New Roman" w:hAnsi="Times New Roman" w:cs="Times New Roman"/>
+          <w:sz w:val="24"/>
+          <w:szCs w:val="24"/>
+          <w:lang w:eastAsia="ru-RU"/>
+        </w:rPr>
+        <w:t>Такая структура упрощает поддержку, расширение и тестирование приложения.</w:t>
+      </w:r>
+    </w:p>
+    <w:p>
+      <w:pPr>
+        <w:spacing w:after="0" w:line="240" w:lineRule="auto"/>
+        <w:ind w:firstLine="709"/>
+        <w:jc w:val="center"/>
+        <w:rPr>
+          <w:rFonts w:ascii="Times New Roman" w:eastAsia="Times New Roman" w:hAnsi="Times New Roman" w:cs="Times New Roman"/>
           <w:b/>
           <w:bCs/>
           <w:sz w:val="24"/>
           <w:szCs w:val="24"/>
-          <w:lang w:val="en-US"/>
+          <w:lang w:val="en-US" w:eastAsia="ru-RU"/>
+        </w:rPr>
+      </w:pPr>
+      <w:r>
+        <w:rPr>
+          <w:rFonts w:ascii="Times New Roman" w:eastAsia="Times New Roman" w:hAnsi="Times New Roman" w:cs="Times New Roman"/>
+          <w:b/>
+          <w:bCs/>
+          <w:sz w:val="24"/>
+          <w:szCs w:val="24"/>
+          <w:lang w:val="en-US" w:eastAsia="ru-RU"/>
+        </w:rPr>
+        <w:t>04.11.2025</w:t>
+      </w:r>
+    </w:p>
+    <w:p>
+      <w:pPr>
+        <w:spacing w:after="0" w:line="240" w:lineRule="auto"/>
+        <w:ind w:firstLine="709"/>
+        <w:jc w:val="both"/>
+        <w:rPr>
+          <w:rFonts w:ascii="Times New Roman" w:eastAsia="Times New Roman" w:hAnsi="Times New Roman" w:cs="Times New Roman"/>
+          <w:sz w:val="24"/>
+          <w:szCs w:val="24"/>
+          <w:lang w:eastAsia="ru-RU"/>
+        </w:rPr>
+      </w:pPr>
+      <w:r>
+        <w:rPr>
+          <w:rFonts w:ascii="Times New Roman" w:eastAsia="Times New Roman" w:hAnsi="Times New Roman" w:cs="Times New Roman"/>
+          <w:b/>
+          <w:bCs/>
+          <w:sz w:val="24"/>
+          <w:szCs w:val="24"/>
+          <w:lang w:eastAsia="ru-RU"/>
+        </w:rPr>
+        <w:t>Тема</w:t>
+      </w:r>
+      <w:r>
+        <w:rPr>
+          <w:rFonts w:ascii="Times New Roman" w:eastAsia="Times New Roman" w:hAnsi="Times New Roman" w:cs="Times New Roman"/>
+          <w:b/>
+          <w:bCs/>
+          <w:sz w:val="24"/>
+          <w:szCs w:val="24"/>
+          <w:lang w:eastAsia="ru-RU"/>
+        </w:rPr>
+        <w:t xml:space="preserve">: </w:t>
+      </w:r>
+      <w:r>
+        <w:rPr>
+          <w:rFonts w:ascii="Times New Roman" w:eastAsia="Times New Roman" w:hAnsi="Times New Roman" w:cs="Times New Roman"/>
+          <w:sz w:val="24"/>
+          <w:szCs w:val="24"/>
+          <w:lang w:val="en-US" w:eastAsia="ru-RU"/>
+        </w:rPr>
+        <w:t>Frontend</w:t>
+      </w:r>
+      <w:r>
+        <w:rPr>
+          <w:rFonts w:ascii="Times New Roman" w:eastAsia="Times New Roman" w:hAnsi="Times New Roman" w:cs="Times New Roman"/>
+          <w:sz w:val="24"/>
+          <w:szCs w:val="24"/>
+          <w:lang w:eastAsia="ru-RU"/>
+        </w:rPr>
+        <w:t xml:space="preserve"> разработка основная страница: написание шапки сайта, секции «О нас».</w:t>
+      </w:r>
+      <w:r>
+        <w:rPr>
+          <w:rFonts w:ascii="Times New Roman" w:eastAsia="Times New Roman" w:hAnsi="Times New Roman" w:cs="Times New Roman"/>
+          <w:sz w:val="24"/>
+          <w:szCs w:val="24"/>
+          <w:lang w:eastAsia="ru-RU"/>
+        </w:rPr>
+        <w:t xml:space="preserve"> </w:t>
+      </w:r>
+      <w:r>
+        <w:rPr>
+          <w:rFonts w:ascii="Times New Roman" w:eastAsia="Times New Roman" w:hAnsi="Times New Roman" w:cs="Times New Roman"/>
+          <w:sz w:val="24"/>
+          <w:szCs w:val="24"/>
+          <w:lang w:val="en-US" w:eastAsia="ru-RU"/>
+        </w:rPr>
+        <w:t>Frontend</w:t>
+      </w:r>
+      <w:r>
+        <w:rPr>
+          <w:rFonts w:ascii="Times New Roman" w:eastAsia="Times New Roman" w:hAnsi="Times New Roman" w:cs="Times New Roman"/>
+          <w:sz w:val="24"/>
+          <w:szCs w:val="24"/>
+          <w:lang w:eastAsia="ru-RU"/>
+        </w:rPr>
+        <w:t xml:space="preserve"> разработка основная страница: написание шапки сайта, секции «О </w:t>
+      </w:r>
+      <w:proofErr w:type="spellStart"/>
+      <w:r>
+        <w:rPr>
+          <w:rFonts w:ascii="Times New Roman" w:eastAsia="Times New Roman" w:hAnsi="Times New Roman" w:cs="Times New Roman"/>
+          <w:sz w:val="24"/>
+          <w:szCs w:val="24"/>
+          <w:lang w:eastAsia="ru-RU"/>
+        </w:rPr>
+        <w:t>нас</w:t>
+      </w:r>
+      <w:proofErr w:type="gramStart"/>
+      <w:r>
+        <w:rPr>
+          <w:rFonts w:ascii="Times New Roman" w:eastAsia="Times New Roman" w:hAnsi="Times New Roman" w:cs="Times New Roman"/>
+          <w:sz w:val="24"/>
+          <w:szCs w:val="24"/>
+          <w:lang w:eastAsia="ru-RU"/>
+        </w:rPr>
+        <w:t>».Оформление</w:t>
+      </w:r>
+      <w:proofErr w:type="spellEnd"/>
+      <w:proofErr w:type="gramEnd"/>
+      <w:r>
+        <w:rPr>
+          <w:rFonts w:ascii="Times New Roman" w:eastAsia="Times New Roman" w:hAnsi="Times New Roman" w:cs="Times New Roman"/>
+          <w:sz w:val="24"/>
+          <w:szCs w:val="24"/>
+          <w:lang w:eastAsia="ru-RU"/>
+        </w:rPr>
+        <w:t xml:space="preserve"> отчетной документации.</w:t>
+      </w:r>
+    </w:p>
+    <w:p>
+      <w:pPr>
+        <w:spacing w:after="0" w:line="240" w:lineRule="auto"/>
+        <w:ind w:firstLine="709"/>
+        <w:jc w:val="center"/>
+        <w:rPr>
+          <w:rFonts w:ascii="Times New Roman" w:eastAsia="Times New Roman" w:hAnsi="Times New Roman" w:cs="Times New Roman"/>
+          <w:b/>
+          <w:bCs/>
+          <w:sz w:val="24"/>
+          <w:szCs w:val="24"/>
+          <w:lang w:eastAsia="ru-RU"/>
+        </w:rPr>
+      </w:pPr>
+      <w:r>
+        <w:rPr>
+          <w:rFonts w:ascii="Times New Roman" w:eastAsia="Times New Roman" w:hAnsi="Times New Roman" w:cs="Times New Roman"/>
+          <w:b/>
+          <w:bCs/>
+          <w:sz w:val="24"/>
+          <w:szCs w:val="24"/>
+          <w:lang w:eastAsia="ru-RU"/>
+        </w:rPr>
+        <w:t>Ход работы</w:t>
+      </w:r>
+    </w:p>
+    <w:p>
+      <w:pPr>
+        <w:spacing w:after="0" w:line="240" w:lineRule="auto"/>
+        <w:ind w:firstLine="709"/>
+        <w:rPr>
+          <w:rFonts w:ascii="Times New Roman" w:eastAsia="Times New Roman" w:hAnsi="Times New Roman" w:cs="Times New Roman"/>
+          <w:b/>
+          <w:bCs/>
+          <w:sz w:val="24"/>
+          <w:szCs w:val="24"/>
+          <w:lang w:eastAsia="ru-RU"/>
         </w:rPr>
       </w:pPr>
     </w:p>
@@ -23781,6 +25608,268 @@
     </w:lvl>
   </w:abstractNum>
   <w:abstractNum w:abstractNumId="3" w15:restartNumberingAfterBreak="0">
+    <w:nsid w:val="364A63E9"/>
+    <w:multiLevelType w:val="multilevel"/>
+    <w:tmpl w:val="E7A672E6"/>
+    <w:lvl w:ilvl="0">
+      <w:start w:val="1"/>
+      <w:numFmt w:val="decimal"/>
+      <w:lvlText w:val="%1."/>
+      <w:lvlJc w:val="left"/>
+      <w:pPr>
+        <w:tabs>
+          <w:tab w:val="num" w:pos="720"/>
+        </w:tabs>
+        <w:ind w:left="720" w:hanging="360"/>
+      </w:pPr>
+      <w:rPr>
+        <w:rFonts w:hint="default"/>
+        <w:sz w:val="20"/>
+      </w:rPr>
+    </w:lvl>
+    <w:lvl w:ilvl="1" w:tentative="1">
+      <w:start w:val="1"/>
+      <w:numFmt w:val="bullet"/>
+      <w:lvlText w:val="o"/>
+      <w:lvlJc w:val="left"/>
+      <w:pPr>
+        <w:tabs>
+          <w:tab w:val="num" w:pos="1440"/>
+        </w:tabs>
+        <w:ind w:left="1440" w:hanging="360"/>
+      </w:pPr>
+      <w:rPr>
+        <w:rFonts w:ascii="Courier New" w:hAnsi="Courier New" w:hint="default"/>
+        <w:sz w:val="20"/>
+      </w:rPr>
+    </w:lvl>
+    <w:lvl w:ilvl="2" w:tentative="1">
+      <w:start w:val="1"/>
+      <w:numFmt w:val="bullet"/>
+      <w:lvlText w:val=""/>
+      <w:lvlJc w:val="left"/>
+      <w:pPr>
+        <w:tabs>
+          <w:tab w:val="num" w:pos="2160"/>
+        </w:tabs>
+        <w:ind w:left="2160" w:hanging="360"/>
+      </w:pPr>
+      <w:rPr>
+        <w:rFonts w:ascii="Wingdings" w:hAnsi="Wingdings" w:hint="default"/>
+        <w:sz w:val="20"/>
+      </w:rPr>
+    </w:lvl>
+    <w:lvl w:ilvl="3" w:tentative="1">
+      <w:start w:val="1"/>
+      <w:numFmt w:val="bullet"/>
+      <w:lvlText w:val=""/>
+      <w:lvlJc w:val="left"/>
+      <w:pPr>
+        <w:tabs>
+          <w:tab w:val="num" w:pos="2880"/>
+        </w:tabs>
+        <w:ind w:left="2880" w:hanging="360"/>
+      </w:pPr>
+      <w:rPr>
+        <w:rFonts w:ascii="Wingdings" w:hAnsi="Wingdings" w:hint="default"/>
+        <w:sz w:val="20"/>
+      </w:rPr>
+    </w:lvl>
+    <w:lvl w:ilvl="4" w:tentative="1">
+      <w:start w:val="1"/>
+      <w:numFmt w:val="bullet"/>
+      <w:lvlText w:val=""/>
+      <w:lvlJc w:val="left"/>
+      <w:pPr>
+        <w:tabs>
+          <w:tab w:val="num" w:pos="3600"/>
+        </w:tabs>
+        <w:ind w:left="3600" w:hanging="360"/>
+      </w:pPr>
+      <w:rPr>
+        <w:rFonts w:ascii="Wingdings" w:hAnsi="Wingdings" w:hint="default"/>
+        <w:sz w:val="20"/>
+      </w:rPr>
+    </w:lvl>
+    <w:lvl w:ilvl="5" w:tentative="1">
+      <w:start w:val="1"/>
+      <w:numFmt w:val="bullet"/>
+      <w:lvlText w:val=""/>
+      <w:lvlJc w:val="left"/>
+      <w:pPr>
+        <w:tabs>
+          <w:tab w:val="num" w:pos="4320"/>
+        </w:tabs>
+        <w:ind w:left="4320" w:hanging="360"/>
+      </w:pPr>
+      <w:rPr>
+        <w:rFonts w:ascii="Wingdings" w:hAnsi="Wingdings" w:hint="default"/>
+        <w:sz w:val="20"/>
+      </w:rPr>
+    </w:lvl>
+    <w:lvl w:ilvl="6" w:tentative="1">
+      <w:start w:val="1"/>
+      <w:numFmt w:val="bullet"/>
+      <w:lvlText w:val=""/>
+      <w:lvlJc w:val="left"/>
+      <w:pPr>
+        <w:tabs>
+          <w:tab w:val="num" w:pos="5040"/>
+        </w:tabs>
+        <w:ind w:left="5040" w:hanging="360"/>
+      </w:pPr>
+      <w:rPr>
+        <w:rFonts w:ascii="Wingdings" w:hAnsi="Wingdings" w:hint="default"/>
+        <w:sz w:val="20"/>
+      </w:rPr>
+    </w:lvl>
+    <w:lvl w:ilvl="7" w:tentative="1">
+      <w:start w:val="1"/>
+      <w:numFmt w:val="bullet"/>
+      <w:lvlText w:val=""/>
+      <w:lvlJc w:val="left"/>
+      <w:pPr>
+        <w:tabs>
+          <w:tab w:val="num" w:pos="5760"/>
+        </w:tabs>
+        <w:ind w:left="5760" w:hanging="360"/>
+      </w:pPr>
+      <w:rPr>
+        <w:rFonts w:ascii="Wingdings" w:hAnsi="Wingdings" w:hint="default"/>
+        <w:sz w:val="20"/>
+      </w:rPr>
+    </w:lvl>
+    <w:lvl w:ilvl="8" w:tentative="1">
+      <w:start w:val="1"/>
+      <w:numFmt w:val="bullet"/>
+      <w:lvlText w:val=""/>
+      <w:lvlJc w:val="left"/>
+      <w:pPr>
+        <w:tabs>
+          <w:tab w:val="num" w:pos="6480"/>
+        </w:tabs>
+        <w:ind w:left="6480" w:hanging="360"/>
+      </w:pPr>
+      <w:rPr>
+        <w:rFonts w:ascii="Wingdings" w:hAnsi="Wingdings" w:hint="default"/>
+        <w:sz w:val="20"/>
+      </w:rPr>
+    </w:lvl>
+  </w:abstractNum>
+  <w:abstractNum w:abstractNumId="4" w15:restartNumberingAfterBreak="0">
+    <w:nsid w:val="47456A4F"/>
+    <w:multiLevelType w:val="multilevel"/>
+    <w:tmpl w:val="594ADC88"/>
+    <w:lvl w:ilvl="0">
+      <w:start w:val="1"/>
+      <w:numFmt w:val="decimal"/>
+      <w:lvlText w:val="%1."/>
+      <w:lvlJc w:val="left"/>
+      <w:pPr>
+        <w:tabs>
+          <w:tab w:val="num" w:pos="720"/>
+        </w:tabs>
+        <w:ind w:left="720" w:hanging="360"/>
+      </w:pPr>
+    </w:lvl>
+    <w:lvl w:ilvl="1" w:tentative="1">
+      <w:start w:val="1"/>
+      <w:numFmt w:val="decimal"/>
+      <w:lvlText w:val="%2."/>
+      <w:lvlJc w:val="left"/>
+      <w:pPr>
+        <w:tabs>
+          <w:tab w:val="num" w:pos="1440"/>
+        </w:tabs>
+        <w:ind w:left="1440" w:hanging="360"/>
+      </w:pPr>
+    </w:lvl>
+    <w:lvl w:ilvl="2" w:tentative="1">
+      <w:start w:val="1"/>
+      <w:numFmt w:val="decimal"/>
+      <w:lvlText w:val="%3."/>
+      <w:lvlJc w:val="left"/>
+      <w:pPr>
+        <w:tabs>
+          <w:tab w:val="num" w:pos="2160"/>
+        </w:tabs>
+        <w:ind w:left="2160" w:hanging="360"/>
+      </w:pPr>
+    </w:lvl>
+    <w:lvl w:ilvl="3" w:tentative="1">
+      <w:start w:val="1"/>
+      <w:numFmt w:val="decimal"/>
+      <w:lvlText w:val="%4."/>
+      <w:lvlJc w:val="left"/>
+      <w:pPr>
+        <w:tabs>
+          <w:tab w:val="num" w:pos="2880"/>
+        </w:tabs>
+        <w:ind w:left="2880" w:hanging="360"/>
+      </w:pPr>
+    </w:lvl>
+    <w:lvl w:ilvl="4" w:tentative="1">
+      <w:start w:val="1"/>
+      <w:numFmt w:val="decimal"/>
+      <w:lvlText w:val="%5."/>
+      <w:lvlJc w:val="left"/>
+      <w:pPr>
+        <w:tabs>
+          <w:tab w:val="num" w:pos="3600"/>
+        </w:tabs>
+        <w:ind w:left="3600" w:hanging="360"/>
+      </w:pPr>
+    </w:lvl>
+    <w:lvl w:ilvl="5" w:tentative="1">
+      <w:start w:val="1"/>
+      <w:numFmt w:val="decimal"/>
+      <w:lvlText w:val="%6."/>
+      <w:lvlJc w:val="left"/>
+      <w:pPr>
+        <w:tabs>
+          <w:tab w:val="num" w:pos="4320"/>
+        </w:tabs>
+        <w:ind w:left="4320" w:hanging="360"/>
+      </w:pPr>
+    </w:lvl>
+    <w:lvl w:ilvl="6" w:tentative="1">
+      <w:start w:val="1"/>
+      <w:numFmt w:val="decimal"/>
+      <w:lvlText w:val="%7."/>
+      <w:lvlJc w:val="left"/>
+      <w:pPr>
+        <w:tabs>
+          <w:tab w:val="num" w:pos="5040"/>
+        </w:tabs>
+        <w:ind w:left="5040" w:hanging="360"/>
+      </w:pPr>
+    </w:lvl>
+    <w:lvl w:ilvl="7" w:tentative="1">
+      <w:start w:val="1"/>
+      <w:numFmt w:val="decimal"/>
+      <w:lvlText w:val="%8."/>
+      <w:lvlJc w:val="left"/>
+      <w:pPr>
+        <w:tabs>
+          <w:tab w:val="num" w:pos="5760"/>
+        </w:tabs>
+        <w:ind w:left="5760" w:hanging="360"/>
+      </w:pPr>
+    </w:lvl>
+    <w:lvl w:ilvl="8" w:tentative="1">
+      <w:start w:val="1"/>
+      <w:numFmt w:val="decimal"/>
+      <w:lvlText w:val="%9."/>
+      <w:lvlJc w:val="left"/>
+      <w:pPr>
+        <w:tabs>
+          <w:tab w:val="num" w:pos="6480"/>
+        </w:tabs>
+        <w:ind w:left="6480" w:hanging="360"/>
+      </w:pPr>
+    </w:lvl>
+  </w:abstractNum>
+  <w:abstractNum w:abstractNumId="5" w15:restartNumberingAfterBreak="0">
     <w:nsid w:val="550C70FB"/>
     <w:multiLevelType w:val="hybridMultilevel"/>
     <w:tmpl w:val="3D52F3D2"/>
@@ -23866,7 +25955,7 @@
       </w:pPr>
     </w:lvl>
   </w:abstractNum>
-  <w:abstractNum w:abstractNumId="4" w15:restartNumberingAfterBreak="0">
+  <w:abstractNum w:abstractNumId="6" w15:restartNumberingAfterBreak="0">
     <w:nsid w:val="56EE20CA"/>
     <w:multiLevelType w:val="hybridMultilevel"/>
     <w:tmpl w:val="7806D9F8"/>
@@ -23955,11 +26044,124 @@
       </w:pPr>
     </w:lvl>
   </w:abstractNum>
+  <w:abstractNum w:abstractNumId="7" w15:restartNumberingAfterBreak="0">
+    <w:nsid w:val="7D2A158A"/>
+    <w:multiLevelType w:val="multilevel"/>
+    <w:tmpl w:val="1AA20AC6"/>
+    <w:lvl w:ilvl="0">
+      <w:start w:val="1"/>
+      <w:numFmt w:val="decimal"/>
+      <w:lvlText w:val="%1."/>
+      <w:lvlJc w:val="left"/>
+      <w:pPr>
+        <w:tabs>
+          <w:tab w:val="num" w:pos="720"/>
+        </w:tabs>
+        <w:ind w:left="720" w:hanging="360"/>
+      </w:pPr>
+    </w:lvl>
+    <w:lvl w:ilvl="1" w:tentative="1">
+      <w:start w:val="1"/>
+      <w:numFmt w:val="decimal"/>
+      <w:lvlText w:val="%2."/>
+      <w:lvlJc w:val="left"/>
+      <w:pPr>
+        <w:tabs>
+          <w:tab w:val="num" w:pos="1440"/>
+        </w:tabs>
+        <w:ind w:left="1440" w:hanging="360"/>
+      </w:pPr>
+    </w:lvl>
+    <w:lvl w:ilvl="2" w:tentative="1">
+      <w:start w:val="1"/>
+      <w:numFmt w:val="decimal"/>
+      <w:lvlText w:val="%3."/>
+      <w:lvlJc w:val="left"/>
+      <w:pPr>
+        <w:tabs>
+          <w:tab w:val="num" w:pos="2160"/>
+        </w:tabs>
+        <w:ind w:left="2160" w:hanging="360"/>
+      </w:pPr>
+    </w:lvl>
+    <w:lvl w:ilvl="3" w:tentative="1">
+      <w:start w:val="1"/>
+      <w:numFmt w:val="decimal"/>
+      <w:lvlText w:val="%4."/>
+      <w:lvlJc w:val="left"/>
+      <w:pPr>
+        <w:tabs>
+          <w:tab w:val="num" w:pos="2880"/>
+        </w:tabs>
+        <w:ind w:left="2880" w:hanging="360"/>
+      </w:pPr>
+    </w:lvl>
+    <w:lvl w:ilvl="4" w:tentative="1">
+      <w:start w:val="1"/>
+      <w:numFmt w:val="decimal"/>
+      <w:lvlText w:val="%5."/>
+      <w:lvlJc w:val="left"/>
+      <w:pPr>
+        <w:tabs>
+          <w:tab w:val="num" w:pos="3600"/>
+        </w:tabs>
+        <w:ind w:left="3600" w:hanging="360"/>
+      </w:pPr>
+    </w:lvl>
+    <w:lvl w:ilvl="5" w:tentative="1">
+      <w:start w:val="1"/>
+      <w:numFmt w:val="decimal"/>
+      <w:lvlText w:val="%6."/>
+      <w:lvlJc w:val="left"/>
+      <w:pPr>
+        <w:tabs>
+          <w:tab w:val="num" w:pos="4320"/>
+        </w:tabs>
+        <w:ind w:left="4320" w:hanging="360"/>
+      </w:pPr>
+    </w:lvl>
+    <w:lvl w:ilvl="6" w:tentative="1">
+      <w:start w:val="1"/>
+      <w:numFmt w:val="decimal"/>
+      <w:lvlText w:val="%7."/>
+      <w:lvlJc w:val="left"/>
+      <w:pPr>
+        <w:tabs>
+          <w:tab w:val="num" w:pos="5040"/>
+        </w:tabs>
+        <w:ind w:left="5040" w:hanging="360"/>
+      </w:pPr>
+    </w:lvl>
+    <w:lvl w:ilvl="7" w:tentative="1">
+      <w:start w:val="1"/>
+      <w:numFmt w:val="decimal"/>
+      <w:lvlText w:val="%8."/>
+      <w:lvlJc w:val="left"/>
+      <w:pPr>
+        <w:tabs>
+          <w:tab w:val="num" w:pos="5760"/>
+        </w:tabs>
+        <w:ind w:left="5760" w:hanging="360"/>
+      </w:pPr>
+    </w:lvl>
+    <w:lvl w:ilvl="8" w:tentative="1">
+      <w:start w:val="1"/>
+      <w:numFmt w:val="decimal"/>
+      <w:lvlText w:val="%9."/>
+      <w:lvlJc w:val="left"/>
+      <w:pPr>
+        <w:tabs>
+          <w:tab w:val="num" w:pos="6480"/>
+        </w:tabs>
+        <w:ind w:left="6480" w:hanging="360"/>
+      </w:pPr>
+    </w:lvl>
+  </w:abstractNum>
   <w:num w:numId="1">
     <w:abstractNumId w:val="1"/>
   </w:num>
   <w:num w:numId="2">
-    <w:abstractNumId w:val="3"/>
+    <w:abstractNumId w:val="5"/>
   </w:num>
   <w:num w:numId="3">
     <w:abstractNumId w:val="2"/>
@@ -23968,7 +26170,16 @@
     <w:abstractNumId w:val="0"/>
   </w:num>
   <w:num w:numId="5">
+    <w:abstractNumId w:val="6"/>
+  </w:num>
+  <w:num w:numId="6">
+    <w:abstractNumId w:val="3"/>
+  </w:num>
+  <w:num w:numId="7">
     <w:abstractNumId w:val="4"/>
+  </w:num>
+  <w:num w:numId="8">
+    <w:abstractNumId w:val="7"/>
   </w:num>
 </w:numbering>
 </file>
@@ -24096,6 +26307,7 @@
     <w:lsdException w:name="HTML Sample" w:semiHidden="1" w:unhideWhenUsed="1"/>
     <w:lsdException w:name="HTML Typewriter" w:semiHidden="1" w:unhideWhenUsed="1"/>
     <w:lsdException w:name="HTML Variable" w:semiHidden="1" w:unhideWhenUsed="1"/>
+    <w:lsdException w:name="Normal Table" w:semiHidden="1" w:unhideWhenUsed="1"/>
     <w:lsdException w:name="annotation subject" w:semiHidden="1" w:unhideWhenUsed="1"/>
     <w:lsdException w:name="No List" w:semiHidden="1" w:unhideWhenUsed="1"/>
     <w:lsdException w:name="Outline List 1" w:semiHidden="1" w:unhideWhenUsed="1"/>
@@ -24138,8 +26350,11 @@
     <w:lsdException w:name="Table Contemporary" w:semiHidden="1" w:unhideWhenUsed="1"/>
     <w:lsdException w:name="Table Elegant" w:semiHidden="1" w:unhideWhenUsed="1"/>
     <w:lsdException w:name="Table Professional" w:semiHidden="1" w:unhideWhenUsed="1"/>
+    <w:lsdException w:name="Table Subtle 1" w:semiHidden="1" w:unhideWhenUsed="1"/>
     <w:lsdException w:name="Table Subtle 2" w:semiHidden="1" w:unhideWhenUsed="1"/>
     <w:lsdException w:name="Table Web 1" w:semiHidden="1" w:unhideWhenUsed="1"/>
+    <w:lsdException w:name="Table Web 2" w:semiHidden="1" w:unhideWhenUsed="1"/>
+    <w:lsdException w:name="Table Web 3" w:semiHidden="1" w:unhideWhenUsed="1"/>
     <w:lsdException w:name="Balloon Text" w:semiHidden="1" w:unhideWhenUsed="1"/>
     <w:lsdException w:name="Table Grid" w:uiPriority="39"/>
     <w:lsdException w:name="Table Theme" w:semiHidden="1" w:unhideWhenUsed="1"/>
@@ -24369,6 +26584,46 @@
     <w:qFormat/>
     <w:rsid w:val="00F116FD"/>
   </w:style>
+  <w:style w:type="paragraph" w:styleId="3">
+    <w:name w:val="heading 3"/>
+    <w:basedOn w:val="a"/>
+    <w:link w:val="30"/>
+    <w:uiPriority w:val="9"/>
+    <w:qFormat/>
+    <w:rsid w:val="00923503"/>
+    <w:pPr>
+      <w:spacing w:before="100" w:beforeAutospacing="1" w:after="100" w:afterAutospacing="1" w:line="240" w:lineRule="auto"/>
+      <w:outlineLvl w:val="2"/>
+    </w:pPr>
+    <w:rPr>
+      <w:rFonts w:ascii="Times New Roman" w:eastAsia="Times New Roman" w:hAnsi="Times New Roman" w:cs="Times New Roman"/>
+      <w:b/>
+      <w:bCs/>
+      <w:sz w:val="27"/>
+      <w:szCs w:val="27"/>
+      <w:lang w:eastAsia="ru-RU"/>
+    </w:rPr>
+  </w:style>
+  <w:style w:type="paragraph" w:styleId="4">
+    <w:name w:val="heading 4"/>
+    <w:basedOn w:val="a"/>
+    <w:link w:val="40"/>
+    <w:uiPriority w:val="9"/>
+    <w:qFormat/>
+    <w:rsid w:val="00923503"/>
+    <w:pPr>
+      <w:spacing w:before="100" w:beforeAutospacing="1" w:after="100" w:afterAutospacing="1" w:line="240" w:lineRule="auto"/>
+      <w:outlineLvl w:val="3"/>
+    </w:pPr>
+    <w:rPr>
+      <w:rFonts w:ascii="Times New Roman" w:eastAsia="Times New Roman" w:hAnsi="Times New Roman" w:cs="Times New Roman"/>
+      <w:b/>
+      <w:bCs/>
+      <w:sz w:val="24"/>
+      <w:szCs w:val="24"/>
+      <w:lang w:eastAsia="ru-RU"/>
+    </w:rPr>
+  </w:style>
   <w:style w:type="character" w:default="1" w:styleId="a0">
     <w:name w:val="Default Paragraph Font"/>
     <w:uiPriority w:val="1"/>
@@ -24455,6 +26710,115 @@
       <w:b/>
       <w:bCs/>
     </w:rPr>
+  </w:style>
+  <w:style w:type="character" w:customStyle="1" w:styleId="30">
+    <w:name w:val="Заголовок 3 Знак"/>
+    <w:basedOn w:val="a0"/>
+    <w:link w:val="3"/>
+    <w:uiPriority w:val="9"/>
+    <w:rsid w:val="00923503"/>
+    <w:rPr>
+      <w:rFonts w:ascii="Times New Roman" w:eastAsia="Times New Roman" w:hAnsi="Times New Roman" w:cs="Times New Roman"/>
+      <w:b/>
+      <w:bCs/>
+      <w:sz w:val="27"/>
+      <w:szCs w:val="27"/>
+      <w:lang w:eastAsia="ru-RU"/>
+    </w:rPr>
+  </w:style>
+  <w:style w:type="character" w:customStyle="1" w:styleId="40">
+    <w:name w:val="Заголовок 4 Знак"/>
+    <w:basedOn w:val="a0"/>
+    <w:link w:val="4"/>
+    <w:uiPriority w:val="9"/>
+    <w:rsid w:val="00923503"/>
+    <w:rPr>
+      <w:rFonts w:ascii="Times New Roman" w:eastAsia="Times New Roman" w:hAnsi="Times New Roman" w:cs="Times New Roman"/>
+      <w:b/>
+      <w:bCs/>
+      <w:sz w:val="24"/>
+      <w:szCs w:val="24"/>
+      <w:lang w:eastAsia="ru-RU"/>
+    </w:rPr>
+  </w:style>
+  <w:style w:type="character" w:styleId="a8">
+    <w:name w:val="Emphasis"/>
+    <w:basedOn w:val="a0"/>
+    <w:uiPriority w:val="20"/>
+    <w:qFormat/>
+    <w:rsid w:val="00923503"/>
+    <w:rPr>
+      <w:i/>
+      <w:iCs/>
+    </w:rPr>
+  </w:style>
+  <w:style w:type="paragraph" w:styleId="HTML">
+    <w:name w:val="HTML Preformatted"/>
+    <w:basedOn w:val="a"/>
+    <w:link w:val="HTML0"/>
+    <w:uiPriority w:val="99"/>
+    <w:semiHidden/>
+    <w:unhideWhenUsed/>
+    <w:rsid w:val="00923503"/>
+    <w:pPr>
+      <w:tabs>
+        <w:tab w:val="left" w:pos="916"/>
+        <w:tab w:val="left" w:pos="1832"/>
+        <w:tab w:val="left" w:pos="2748"/>
+        <w:tab w:val="left" w:pos="3664"/>
+        <w:tab w:val="left" w:pos="4580"/>
+        <w:tab w:val="left" w:pos="5496"/>
+        <w:tab w:val="left" w:pos="6412"/>
+        <w:tab w:val="left" w:pos="7328"/>
+        <w:tab w:val="left" w:pos="8244"/>
+        <w:tab w:val="left" w:pos="9160"/>
+        <w:tab w:val="left" w:pos="10076"/>
+        <w:tab w:val="left" w:pos="10992"/>
+        <w:tab w:val="left" w:pos="11908"/>
+        <w:tab w:val="left" w:pos="12824"/>
+        <w:tab w:val="left" w:pos="13740"/>
+        <w:tab w:val="left" w:pos="14656"/>
+      </w:tabs>
+      <w:spacing w:after="0" w:line="240" w:lineRule="auto"/>
+    </w:pPr>
+    <w:rPr>
+      <w:rFonts w:ascii="Courier New" w:eastAsia="Times New Roman" w:hAnsi="Courier New" w:cs="Courier New"/>
+      <w:sz w:val="20"/>
+      <w:szCs w:val="20"/>
+      <w:lang w:eastAsia="ru-RU"/>
+    </w:rPr>
+  </w:style>
+  <w:style w:type="character" w:customStyle="1" w:styleId="HTML0">
+    <w:name w:val="Стандартный HTML Знак"/>
+    <w:basedOn w:val="a0"/>
+    <w:link w:val="HTML"/>
+    <w:uiPriority w:val="99"/>
+    <w:semiHidden/>
+    <w:rsid w:val="00923503"/>
+    <w:rPr>
+      <w:rFonts w:ascii="Courier New" w:eastAsia="Times New Roman" w:hAnsi="Courier New" w:cs="Courier New"/>
+      <w:sz w:val="20"/>
+      <w:szCs w:val="20"/>
+      <w:lang w:eastAsia="ru-RU"/>
+    </w:rPr>
+  </w:style>
+  <w:style w:type="character" w:styleId="HTML1">
+    <w:name w:val="HTML Code"/>
+    <w:basedOn w:val="a0"/>
+    <w:uiPriority w:val="99"/>
+    <w:semiHidden/>
+    <w:unhideWhenUsed/>
+    <w:rsid w:val="00923503"/>
+    <w:rPr>
+      <w:rFonts w:ascii="Courier New" w:eastAsia="Times New Roman" w:hAnsi="Courier New" w:cs="Courier New"/>
+      <w:sz w:val="20"/>
+      <w:szCs w:val="20"/>
+    </w:rPr>
+  </w:style>
+  <w:style w:type="character" w:customStyle="1" w:styleId="hljs-number">
+    <w:name w:val="hljs-number"/>
+    <w:basedOn w:val="a0"/>
+    <w:rsid w:val="00923503"/>
   </w:style>
 </w:styles>
 </file>
